--- a/docs/最終提出資料/プロ演4_最終レポート(正元).docx
+++ b/docs/最終提出資料/プロ演4_最終レポート(正元).docx
@@ -32,8 +32,208 @@
         <w:p>
           <w:pPr>
             <w:widowControl/>
-            <w:jc w:val="center"/>
+            <w:jc w:val="left"/>
           </w:pPr>
+          <w:r>
+            <w:rPr>
+              <w:noProof/>
+            </w:rPr>
+            <w:drawing>
+              <wp:anchor distT="0" distB="0" distL="114300" distR="114300" simplePos="0" relativeHeight="251661312" behindDoc="0" locked="0" layoutInCell="1" allowOverlap="1" wp14:anchorId="52E0D54D" wp14:editId="0D3F960D">
+                <wp:simplePos x="0" y="0"/>
+                <wp:positionH relativeFrom="column">
+                  <wp:posOffset>2986794</wp:posOffset>
+                </wp:positionH>
+                <wp:positionV relativeFrom="paragraph">
+                  <wp:posOffset>1463419</wp:posOffset>
+                </wp:positionV>
+                <wp:extent cx="2967990" cy="2497455"/>
+                <wp:effectExtent l="0" t="0" r="3810" b="0"/>
+                <wp:wrapSquare wrapText="bothSides"/>
+                <wp:docPr id="12" name="図 12" descr="コンピューターのスクリーンショット&#10;&#10;自動的に生成された説明"/>
+                <wp:cNvGraphicFramePr>
+                  <a:graphicFrameLocks xmlns:a="http://schemas.openxmlformats.org/drawingml/2006/main" noChangeAspect="1"/>
+                </wp:cNvGraphicFramePr>
+                <a:graphic xmlns:a="http://schemas.openxmlformats.org/drawingml/2006/main">
+                  <a:graphicData uri="http://schemas.openxmlformats.org/drawingml/2006/picture">
+                    <pic:pic xmlns:pic="http://schemas.openxmlformats.org/drawingml/2006/picture">
+                      <pic:nvPicPr>
+                        <pic:cNvPr id="12" name="図 12" descr="コンピューターのスクリーンショット&#10;&#10;自動的に生成された説明"/>
+                        <pic:cNvPicPr/>
+                      </pic:nvPicPr>
+                      <pic:blipFill>
+                        <a:blip r:embed="rId12" cstate="print">
+                          <a:extLst>
+                            <a:ext uri="{28A0092B-C50C-407E-A947-70E740481C1C}">
+                              <a14:useLocalDpi xmlns:a14="http://schemas.microsoft.com/office/drawing/2010/main" val="0"/>
+                            </a:ext>
+                          </a:extLst>
+                        </a:blip>
+                        <a:stretch>
+                          <a:fillRect/>
+                        </a:stretch>
+                      </pic:blipFill>
+                      <pic:spPr>
+                        <a:xfrm>
+                          <a:off x="0" y="0"/>
+                          <a:ext cx="2967990" cy="2497455"/>
+                        </a:xfrm>
+                        <a:prstGeom prst="rect">
+                          <a:avLst/>
+                        </a:prstGeom>
+                      </pic:spPr>
+                    </pic:pic>
+                  </a:graphicData>
+                </a:graphic>
+                <wp14:sizeRelH relativeFrom="margin">
+                  <wp14:pctWidth>0</wp14:pctWidth>
+                </wp14:sizeRelH>
+                <wp14:sizeRelV relativeFrom="margin">
+                  <wp14:pctHeight>0</wp14:pctHeight>
+                </wp14:sizeRelV>
+              </wp:anchor>
+            </w:drawing>
+          </w:r>
+          <w:r>
+            <w:rPr>
+              <w:noProof/>
+            </w:rPr>
+            <w:drawing>
+              <wp:anchor distT="0" distB="0" distL="114300" distR="114300" simplePos="0" relativeHeight="251660288" behindDoc="0" locked="0" layoutInCell="1" allowOverlap="1" wp14:anchorId="429C9048" wp14:editId="007439AC">
+                <wp:simplePos x="0" y="0"/>
+                <wp:positionH relativeFrom="column">
+                  <wp:posOffset>-520956</wp:posOffset>
+                </wp:positionH>
+                <wp:positionV relativeFrom="paragraph">
+                  <wp:posOffset>1204974</wp:posOffset>
+                </wp:positionV>
+                <wp:extent cx="3411476" cy="2756317"/>
+                <wp:effectExtent l="0" t="0" r="0" b="6350"/>
+                <wp:wrapSquare wrapText="bothSides"/>
+                <wp:docPr id="10" name="図 10" descr="小さい, 手押し車, 座る, 部屋 が含まれている画像&#10;&#10;自動的に生成された説明"/>
+                <wp:cNvGraphicFramePr>
+                  <a:graphicFrameLocks xmlns:a="http://schemas.openxmlformats.org/drawingml/2006/main" noChangeAspect="1"/>
+                </wp:cNvGraphicFramePr>
+                <a:graphic xmlns:a="http://schemas.openxmlformats.org/drawingml/2006/main">
+                  <a:graphicData uri="http://schemas.openxmlformats.org/drawingml/2006/picture">
+                    <pic:pic xmlns:pic="http://schemas.openxmlformats.org/drawingml/2006/picture">
+                      <pic:nvPicPr>
+                        <pic:cNvPr id="10" name="図 10" descr="小さい, 手押し車, 座る, 部屋 が含まれている画像&#10;&#10;自動的に生成された説明"/>
+                        <pic:cNvPicPr/>
+                      </pic:nvPicPr>
+                      <pic:blipFill rotWithShape="1">
+                        <a:blip r:embed="rId13">
+                          <a:extLst>
+                            <a:ext uri="{28A0092B-C50C-407E-A947-70E740481C1C}">
+                              <a14:useLocalDpi xmlns:a14="http://schemas.microsoft.com/office/drawing/2010/main" val="0"/>
+                            </a:ext>
+                          </a:extLst>
+                        </a:blip>
+                        <a:srcRect l="14529" t="7529" r="18216" b="20065"/>
+                        <a:stretch/>
+                      </pic:blipFill>
+                      <pic:spPr bwMode="auto">
+                        <a:xfrm>
+                          <a:off x="0" y="0"/>
+                          <a:ext cx="3411476" cy="2756317"/>
+                        </a:xfrm>
+                        <a:prstGeom prst="rect">
+                          <a:avLst/>
+                        </a:prstGeom>
+                        <a:ln>
+                          <a:noFill/>
+                        </a:ln>
+                        <a:extLst>
+                          <a:ext uri="{53640926-AAD7-44D8-BBD7-CCE9431645EC}">
+                            <a14:shadowObscured xmlns:a14="http://schemas.microsoft.com/office/drawing/2010/main"/>
+                          </a:ext>
+                        </a:extLst>
+                      </pic:spPr>
+                    </pic:pic>
+                  </a:graphicData>
+                </a:graphic>
+                <wp14:sizeRelH relativeFrom="margin">
+                  <wp14:pctWidth>0</wp14:pctWidth>
+                </wp14:sizeRelH>
+                <wp14:sizeRelV relativeFrom="margin">
+                  <wp14:pctHeight>0</wp14:pctHeight>
+                </wp14:sizeRelV>
+              </wp:anchor>
+            </w:drawing>
+          </w:r>
+          <w:r>
+            <w:rPr>
+              <w:noProof/>
+            </w:rPr>
+            <w:drawing>
+              <wp:anchor distT="0" distB="0" distL="114300" distR="114300" simplePos="0" relativeHeight="251659264" behindDoc="1" locked="0" layoutInCell="1" allowOverlap="1" wp14:anchorId="316A6B61" wp14:editId="67D7AB08">
+                <wp:simplePos x="0" y="0"/>
+                <wp:positionH relativeFrom="column">
+                  <wp:posOffset>1921419</wp:posOffset>
+                </wp:positionH>
+                <wp:positionV relativeFrom="paragraph">
+                  <wp:posOffset>5134610</wp:posOffset>
+                </wp:positionV>
+                <wp:extent cx="1868805" cy="925195"/>
+                <wp:effectExtent l="0" t="0" r="0" b="0"/>
+                <wp:wrapTight wrapText="bothSides">
+                  <wp:wrapPolygon edited="0">
+                    <wp:start x="14312" y="4447"/>
+                    <wp:lineTo x="3743" y="7116"/>
+                    <wp:lineTo x="2862" y="7561"/>
+                    <wp:lineTo x="2862" y="16011"/>
+                    <wp:lineTo x="4404" y="16011"/>
+                    <wp:lineTo x="18936" y="13787"/>
+                    <wp:lineTo x="18936" y="10229"/>
+                    <wp:lineTo x="17615" y="7116"/>
+                    <wp:lineTo x="15193" y="4447"/>
+                    <wp:lineTo x="14312" y="4447"/>
+                  </wp:wrapPolygon>
+                </wp:wrapTight>
+                <wp:docPr id="5" name="図 5"/>
+                <wp:cNvGraphicFramePr>
+                  <a:graphicFrameLocks xmlns:a="http://schemas.openxmlformats.org/drawingml/2006/main" noChangeAspect="1"/>
+                </wp:cNvGraphicFramePr>
+                <a:graphic xmlns:a="http://schemas.openxmlformats.org/drawingml/2006/main">
+                  <a:graphicData uri="http://schemas.openxmlformats.org/drawingml/2006/picture">
+                    <pic:pic xmlns:pic="http://schemas.openxmlformats.org/drawingml/2006/picture">
+                      <pic:nvPicPr>
+                        <pic:cNvPr id="5" name="図 5"/>
+                        <pic:cNvPicPr/>
+                      </pic:nvPicPr>
+                      <pic:blipFill>
+                        <a:blip r:embed="rId14" cstate="print">
+                          <a:extLst>
+                            <a:ext uri="{28A0092B-C50C-407E-A947-70E740481C1C}">
+                              <a14:useLocalDpi xmlns:a14="http://schemas.microsoft.com/office/drawing/2010/main" val="0"/>
+                            </a:ext>
+                          </a:extLst>
+                        </a:blip>
+                        <a:stretch>
+                          <a:fillRect/>
+                        </a:stretch>
+                      </pic:blipFill>
+                      <pic:spPr>
+                        <a:xfrm>
+                          <a:off x="0" y="0"/>
+                          <a:ext cx="1868805" cy="925195"/>
+                        </a:xfrm>
+                        <a:prstGeom prst="rect">
+                          <a:avLst/>
+                        </a:prstGeom>
+                      </pic:spPr>
+                    </pic:pic>
+                  </a:graphicData>
+                </a:graphic>
+                <wp14:sizeRelH relativeFrom="margin">
+                  <wp14:pctWidth>0</wp14:pctWidth>
+                </wp14:sizeRelH>
+                <wp14:sizeRelV relativeFrom="margin">
+                  <wp14:pctHeight>0</wp14:pctHeight>
+                </wp14:sizeRelV>
+              </wp:anchor>
+            </w:drawing>
+          </w:r>
           <w:r>
             <w:rPr>
               <w:noProof/>
@@ -41,16 +241,16 @@
             <mc:AlternateContent>
               <mc:Choice Requires="wps">
                 <w:drawing>
-                  <wp:anchor distT="0" distB="0" distL="182880" distR="182880" simplePos="0" relativeHeight="251658240" behindDoc="0" locked="0" layoutInCell="1" allowOverlap="1" wp14:anchorId="0BA402B8" wp14:editId="02F87D36">
+                  <wp:anchor distT="0" distB="0" distL="182880" distR="182880" simplePos="0" relativeHeight="251658240" behindDoc="0" locked="0" layoutInCell="1" allowOverlap="1" wp14:anchorId="0BA402B8" wp14:editId="2EEE4AE3">
                     <wp:simplePos x="0" y="0"/>
                     <wp:positionH relativeFrom="margin">
                       <wp:posOffset>-514350</wp:posOffset>
                     </wp:positionH>
                     <wp:positionV relativeFrom="page">
-                      <wp:posOffset>6003290</wp:posOffset>
+                      <wp:posOffset>5997575</wp:posOffset>
                     </wp:positionV>
-                    <wp:extent cx="6601460" cy="3531870"/>
-                    <wp:effectExtent l="0" t="0" r="8890" b="11430"/>
+                    <wp:extent cx="6601460" cy="3962400"/>
+                    <wp:effectExtent l="0" t="0" r="8890" b="0"/>
                     <wp:wrapSquare wrapText="bothSides"/>
                     <wp:docPr id="131" name="テキスト ボックス 131"/>
                     <wp:cNvGraphicFramePr/>
@@ -61,7 +261,7 @@
                           <wps:spPr>
                             <a:xfrm>
                               <a:off x="0" y="0"/>
-                              <a:ext cx="6601460" cy="3531870"/>
+                              <a:ext cx="6601460" cy="3962400"/>
                             </a:xfrm>
                             <a:prstGeom prst="rect">
                               <a:avLst/>
@@ -120,21 +320,6 @@
                                       </w:rPr>
                                       <w:t>自立走行ロボット運用システム</w:t>
                                     </w:r>
-                                    <w:r>
-                                      <w:rPr>
-                                        <w:rFonts w:hint="eastAsia"/>
-                                        <w:sz w:val="72"/>
-                                        <w:szCs w:val="72"/>
-                                      </w:rPr>
-                                      <w:t>p</w:t>
-                                    </w:r>
-                                    <w:r>
-                                      <w:rPr>
-                                        <w:sz w:val="72"/>
-                                        <w:szCs w:val="72"/>
-                                      </w:rPr>
-                                      <w:t>anda</w:t>
-                                    </w:r>
                                   </w:sdtContent>
                                 </w:sdt>
                               </w:p>
@@ -148,6 +333,22 @@
                                     <w:sz w:val="28"/>
                                     <w:szCs w:val="28"/>
                                   </w:rPr>
+                                </w:pPr>
+                              </w:p>
+                              <w:p>
+                                <w:pPr>
+                                  <w:pStyle w:val="1"/>
+                                  <w:ind w:firstLine="840"/>
+                                  <w:jc w:val="center"/>
+                                  <w:rPr>
+                                    <w:rFonts w:asciiTheme="minorHAnsi" w:eastAsiaTheme="minorHAnsi" w:hAnsiTheme="minorHAnsi"/>
+                                  </w:rPr>
+                                </w:pPr>
+                              </w:p>
+                              <w:bookmarkStart w:id="1" w:name="_Toc94282669"/>
+                              <w:p>
+                                <w:pPr>
+                                  <w:jc w:val="center"/>
                                 </w:pPr>
                                 <w:sdt>
                                   <w:sdtPr>
@@ -189,28 +390,14 @@
                                         <w:sz w:val="28"/>
                                         <w:szCs w:val="28"/>
                                       </w:rPr>
-                                      <w:t xml:space="preserve"> 製作課題</w:t>
-                                    </w:r>
-                                    <w:r>
-                                      <w:rPr>
-                                        <w:rFonts w:hint="eastAsia"/>
-                                        <w:caps/>
-                                        <w:sz w:val="28"/>
-                                        <w:szCs w:val="28"/>
-                                      </w:rPr>
-                                      <w:t xml:space="preserve">　最終レポート</w:t>
+                                      <w:t xml:space="preserve"> 製作課題　最終レポート</w:t>
                                     </w:r>
                                   </w:sdtContent>
                                 </w:sdt>
                               </w:p>
                               <w:p>
                                 <w:pPr>
-                                  <w:pStyle w:val="1"/>
-                                  <w:ind w:firstLine="840"/>
                                   <w:jc w:val="center"/>
-                                  <w:rPr>
-                                    <w:rFonts w:asciiTheme="minorHAnsi" w:eastAsiaTheme="minorHAnsi" w:hAnsiTheme="minorHAnsi"/>
-                                  </w:rPr>
                                 </w:pPr>
                               </w:p>
                               <w:p>
@@ -220,7 +407,6 @@
                                     <w:rFonts w:eastAsiaTheme="minorHAnsi"/>
                                   </w:rPr>
                                 </w:pPr>
-                                <w:bookmarkStart w:id="1" w:name="_Toc94282669"/>
                                 <w:r>
                                   <w:rPr>
                                     <w:rFonts w:hint="eastAsia"/>
@@ -312,7 +498,7 @@
                     <v:stroke joinstyle="miter"/>
                     <v:path gradientshapeok="t" o:connecttype="rect"/>
                   </v:shapetype>
-                  <v:shape id="テキスト ボックス 131" o:spid="_x0000_s1026" type="#_x0000_t202" style="position:absolute;left:0;text-align:left;margin-left:-40.5pt;margin-top:472.7pt;width:519.8pt;height:278.1pt;z-index:251658240;visibility:visible;mso-wrap-style:square;mso-width-percent:0;mso-height-percent:0;mso-wrap-distance-left:14.4pt;mso-wrap-distance-top:0;mso-wrap-distance-right:14.4pt;mso-wrap-distance-bottom:0;mso-position-horizontal:absolute;mso-position-horizontal-relative:margin;mso-position-vertical:absolute;mso-position-vertical-relative:page;mso-width-percent:0;mso-height-percent:0;mso-width-relative:margin;mso-height-relative:page;v-text-anchor:top" o:gfxdata="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" filled="f" stroked="f" strokeweight=".5pt">
+                  <v:shape id="テキスト ボックス 131" o:spid="_x0000_s1026" type="#_x0000_t202" style="position:absolute;margin-left:-40.5pt;margin-top:472.25pt;width:519.8pt;height:312pt;z-index:251658240;visibility:visible;mso-wrap-style:square;mso-width-percent:0;mso-height-percent:0;mso-wrap-distance-left:14.4pt;mso-wrap-distance-top:0;mso-wrap-distance-right:14.4pt;mso-wrap-distance-bottom:0;mso-position-horizontal:absolute;mso-position-horizontal-relative:margin;mso-position-vertical:absolute;mso-position-vertical-relative:page;mso-width-percent:0;mso-height-percent:0;mso-width-relative:margin;mso-height-relative:page;v-text-anchor:top" o:gfxdata="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" filled="f" stroked="f" strokeweight=".5pt">
                     <v:textbox inset="0,0,0,0">
                       <w:txbxContent>
                         <w:p>
@@ -347,21 +533,6 @@
                                 </w:rPr>
                                 <w:t>自立走行ロボット運用システム</w:t>
                               </w:r>
-                              <w:r>
-                                <w:rPr>
-                                  <w:rFonts w:hint="eastAsia"/>
-                                  <w:sz w:val="72"/>
-                                  <w:szCs w:val="72"/>
-                                </w:rPr>
-                                <w:t>p</w:t>
-                              </w:r>
-                              <w:r>
-                                <w:rPr>
-                                  <w:sz w:val="72"/>
-                                  <w:szCs w:val="72"/>
-                                </w:rPr>
-                                <w:t>anda</w:t>
-                              </w:r>
                             </w:sdtContent>
                           </w:sdt>
                         </w:p>
@@ -375,6 +546,22 @@
                               <w:sz w:val="28"/>
                               <w:szCs w:val="28"/>
                             </w:rPr>
+                          </w:pPr>
+                        </w:p>
+                        <w:p>
+                          <w:pPr>
+                            <w:pStyle w:val="1"/>
+                            <w:ind w:firstLine="840"/>
+                            <w:jc w:val="center"/>
+                            <w:rPr>
+                              <w:rFonts w:asciiTheme="minorHAnsi" w:eastAsiaTheme="minorHAnsi" w:hAnsiTheme="minorHAnsi"/>
+                            </w:rPr>
+                          </w:pPr>
+                        </w:p>
+                        <w:bookmarkStart w:id="2" w:name="_Toc94282669"/>
+                        <w:p>
+                          <w:pPr>
+                            <w:jc w:val="center"/>
                           </w:pPr>
                           <w:sdt>
                             <w:sdtPr>
@@ -416,28 +603,14 @@
                                   <w:sz w:val="28"/>
                                   <w:szCs w:val="28"/>
                                 </w:rPr>
-                                <w:t xml:space="preserve"> 製作課題</w:t>
-                              </w:r>
-                              <w:r>
-                                <w:rPr>
-                                  <w:rFonts w:hint="eastAsia"/>
-                                  <w:caps/>
-                                  <w:sz w:val="28"/>
-                                  <w:szCs w:val="28"/>
-                                </w:rPr>
-                                <w:t xml:space="preserve">　最終レポート</w:t>
+                                <w:t xml:space="preserve"> 製作課題　最終レポート</w:t>
                               </w:r>
                             </w:sdtContent>
                           </w:sdt>
                         </w:p>
                         <w:p>
                           <w:pPr>
-                            <w:pStyle w:val="1"/>
-                            <w:ind w:firstLine="840"/>
                             <w:jc w:val="center"/>
-                            <w:rPr>
-                              <w:rFonts w:asciiTheme="minorHAnsi" w:eastAsiaTheme="minorHAnsi" w:hAnsiTheme="minorHAnsi"/>
-                            </w:rPr>
                           </w:pPr>
                         </w:p>
                         <w:p>
@@ -447,7 +620,6 @@
                               <w:rFonts w:eastAsiaTheme="minorHAnsi"/>
                             </w:rPr>
                           </w:pPr>
-                          <w:bookmarkStart w:id="2" w:name="_Toc94282669"/>
                           <w:r>
                             <w:rPr>
                               <w:rFonts w:hint="eastAsia"/>
@@ -522,74 +694,6 @@
             </mc:AlternateContent>
           </w:r>
           <w:r>
-            <w:rPr>
-              <w:rFonts w:hint="eastAsia"/>
-              <w:noProof/>
-            </w:rPr>
-            <w:drawing>
-              <wp:anchor distT="0" distB="0" distL="114300" distR="114300" simplePos="0" relativeHeight="251658241" behindDoc="0" locked="0" layoutInCell="1" allowOverlap="1" wp14:anchorId="2CEFFB95" wp14:editId="400CFE84">
-                <wp:simplePos x="0" y="0"/>
-                <wp:positionH relativeFrom="column">
-                  <wp:posOffset>901065</wp:posOffset>
-                </wp:positionH>
-                <wp:positionV relativeFrom="paragraph">
-                  <wp:posOffset>753110</wp:posOffset>
-                </wp:positionV>
-                <wp:extent cx="3667760" cy="3559175"/>
-                <wp:effectExtent l="0" t="0" r="8890" b="3175"/>
-                <wp:wrapTopAndBottom/>
-                <wp:docPr id="11" name="図 11"/>
-                <wp:cNvGraphicFramePr>
-                  <a:graphicFrameLocks xmlns:a="http://schemas.openxmlformats.org/drawingml/2006/main" noChangeAspect="1"/>
-                </wp:cNvGraphicFramePr>
-                <a:graphic xmlns:a="http://schemas.openxmlformats.org/drawingml/2006/main">
-                  <a:graphicData uri="http://schemas.openxmlformats.org/drawingml/2006/picture">
-                    <pic:pic xmlns:pic="http://schemas.openxmlformats.org/drawingml/2006/picture">
-                      <pic:nvPicPr>
-                        <pic:cNvPr id="11" name="図 11"/>
-                        <pic:cNvPicPr/>
-                      </pic:nvPicPr>
-                      <pic:blipFill rotWithShape="1">
-                        <a:blip r:embed="rId12" cstate="print">
-                          <a:extLst>
-                            <a:ext uri="{28A0092B-C50C-407E-A947-70E740481C1C}">
-                              <a14:useLocalDpi xmlns:a14="http://schemas.microsoft.com/office/drawing/2010/main" val="0"/>
-                            </a:ext>
-                          </a:extLst>
-                        </a:blip>
-                        <a:srcRect l="-2528" r="-555"/>
-                        <a:stretch/>
-                      </pic:blipFill>
-                      <pic:spPr bwMode="auto">
-                        <a:xfrm>
-                          <a:off x="0" y="0"/>
-                          <a:ext cx="3667760" cy="3559175"/>
-                        </a:xfrm>
-                        <a:prstGeom prst="rect">
-                          <a:avLst/>
-                        </a:prstGeom>
-                        <a:ln>
-                          <a:noFill/>
-                        </a:ln>
-                        <a:extLst>
-                          <a:ext uri="{53640926-AAD7-44D8-BBD7-CCE9431645EC}">
-                            <a14:shadowObscured xmlns:a14="http://schemas.microsoft.com/office/drawing/2010/main"/>
-                          </a:ext>
-                        </a:extLst>
-                      </pic:spPr>
-                    </pic:pic>
-                  </a:graphicData>
-                </a:graphic>
-                <wp14:sizeRelH relativeFrom="margin">
-                  <wp14:pctWidth>0</wp14:pctWidth>
-                </wp14:sizeRelH>
-                <wp14:sizeRelV relativeFrom="margin">
-                  <wp14:pctHeight>0</wp14:pctHeight>
-                </wp14:sizeRelV>
-              </wp:anchor>
-            </w:drawing>
-          </w:r>
-          <w:r>
             <w:br w:type="page"/>
           </w:r>
         </w:p>
@@ -648,7 +752,7 @@
           <w:r>
             <w:fldChar w:fldCharType="separate"/>
           </w:r>
-          <w:hyperlink w:anchor="_Toc94282750" w:history="1">
+          <w:hyperlink w:anchor="_Toc95081691" w:history="1">
             <w:r>
               <w:rPr>
                 <w:rStyle w:val="a6"/>
@@ -675,7 +779,7 @@
                 <w:noProof/>
                 <w:webHidden/>
               </w:rPr>
-              <w:instrText xml:space="preserve"> PAGEREF _Toc94282750 \h </w:instrText>
+              <w:instrText xml:space="preserve"> PAGEREF _Toc95081691 \h </w:instrText>
             </w:r>
             <w:r>
               <w:rPr>
@@ -716,7 +820,7 @@
               <w:noProof/>
             </w:rPr>
           </w:pPr>
-          <w:hyperlink w:anchor="_Toc94282751" w:history="1">
+          <w:hyperlink w:anchor="_Toc95081692" w:history="1">
             <w:r>
               <w:rPr>
                 <w:rStyle w:val="a6"/>
@@ -743,7 +847,7 @@
                 <w:noProof/>
                 <w:webHidden/>
               </w:rPr>
-              <w:instrText xml:space="preserve"> PAGEREF _Toc94282751 \h </w:instrText>
+              <w:instrText xml:space="preserve"> PAGEREF _Toc95081692 \h </w:instrText>
             </w:r>
             <w:r>
               <w:rPr>
@@ -784,7 +888,7 @@
               <w:noProof/>
             </w:rPr>
           </w:pPr>
-          <w:hyperlink w:anchor="_Toc94282752" w:history="1">
+          <w:hyperlink w:anchor="_Toc95081693" w:history="1">
             <w:r>
               <w:rPr>
                 <w:rStyle w:val="a6"/>
@@ -811,7 +915,7 @@
                 <w:noProof/>
                 <w:webHidden/>
               </w:rPr>
-              <w:instrText xml:space="preserve"> PAGEREF _Toc94282752 \h </w:instrText>
+              <w:instrText xml:space="preserve"> PAGEREF _Toc95081693 \h </w:instrText>
             </w:r>
             <w:r>
               <w:rPr>
@@ -852,7 +956,7 @@
               <w:noProof/>
             </w:rPr>
           </w:pPr>
-          <w:hyperlink w:anchor="_Toc94282753" w:history="1">
+          <w:hyperlink w:anchor="_Toc95081694" w:history="1">
             <w:r>
               <w:rPr>
                 <w:rStyle w:val="a6"/>
@@ -879,7 +983,7 @@
                 <w:noProof/>
                 <w:webHidden/>
               </w:rPr>
-              <w:instrText xml:space="preserve"> PAGEREF _Toc94282753 \h </w:instrText>
+              <w:instrText xml:space="preserve"> PAGEREF _Toc95081694 \h </w:instrText>
             </w:r>
             <w:r>
               <w:rPr>
@@ -920,7 +1024,7 @@
               <w:noProof/>
             </w:rPr>
           </w:pPr>
-          <w:hyperlink w:anchor="_Toc94282754" w:history="1">
+          <w:hyperlink w:anchor="_Toc95081695" w:history="1">
             <w:r>
               <w:rPr>
                 <w:rStyle w:val="a6"/>
@@ -947,7 +1051,7 @@
                 <w:noProof/>
                 <w:webHidden/>
               </w:rPr>
-              <w:instrText xml:space="preserve"> PAGEREF _Toc94282754 \h </w:instrText>
+              <w:instrText xml:space="preserve"> PAGEREF _Toc95081695 \h </w:instrText>
             </w:r>
             <w:r>
               <w:rPr>
@@ -988,13 +1092,13 @@
               <w:noProof/>
             </w:rPr>
           </w:pPr>
-          <w:hyperlink w:anchor="_Toc94282755" w:history="1">
+          <w:hyperlink w:anchor="_Toc95081696" w:history="1">
             <w:r>
               <w:rPr>
                 <w:rStyle w:val="a6"/>
                 <w:noProof/>
               </w:rPr>
-              <w:t>WEBアプリケーション　正元</w:t>
+              <w:t>操作用アプリケーション　正元</w:t>
             </w:r>
             <w:r>
               <w:rPr>
@@ -1015,7 +1119,7 @@
                 <w:noProof/>
                 <w:webHidden/>
               </w:rPr>
-              <w:instrText xml:space="preserve"> PAGEREF _Toc94282755 \h </w:instrText>
+              <w:instrText xml:space="preserve"> PAGEREF _Toc95081696 \h </w:instrText>
             </w:r>
             <w:r>
               <w:rPr>
@@ -1036,6 +1140,210 @@
                 <w:webHidden/>
               </w:rPr>
               <w:t>3</w:t>
+            </w:r>
+            <w:r>
+              <w:rPr>
+                <w:noProof/>
+                <w:webHidden/>
+              </w:rPr>
+              <w:fldChar w:fldCharType="end"/>
+            </w:r>
+          </w:hyperlink>
+        </w:p>
+        <w:p>
+          <w:pPr>
+            <w:pStyle w:val="31"/>
+            <w:tabs>
+              <w:tab w:val="right" w:leader="dot" w:pos="8494"/>
+            </w:tabs>
+            <w:rPr>
+              <w:noProof/>
+            </w:rPr>
+          </w:pPr>
+          <w:hyperlink w:anchor="_Toc95081697" w:history="1">
+            <w:r>
+              <w:rPr>
+                <w:rStyle w:val="a6"/>
+                <w:noProof/>
+              </w:rPr>
+              <w:t>メインページ</w:t>
+            </w:r>
+            <w:r>
+              <w:rPr>
+                <w:noProof/>
+                <w:webHidden/>
+              </w:rPr>
+              <w:tab/>
+            </w:r>
+            <w:r>
+              <w:rPr>
+                <w:noProof/>
+                <w:webHidden/>
+              </w:rPr>
+              <w:fldChar w:fldCharType="begin"/>
+            </w:r>
+            <w:r>
+              <w:rPr>
+                <w:noProof/>
+                <w:webHidden/>
+              </w:rPr>
+              <w:instrText xml:space="preserve"> PAGEREF _Toc95081697 \h </w:instrText>
+            </w:r>
+            <w:r>
+              <w:rPr>
+                <w:noProof/>
+                <w:webHidden/>
+              </w:rPr>
+            </w:r>
+            <w:r>
+              <w:rPr>
+                <w:noProof/>
+                <w:webHidden/>
+              </w:rPr>
+              <w:fldChar w:fldCharType="separate"/>
+            </w:r>
+            <w:r>
+              <w:rPr>
+                <w:noProof/>
+                <w:webHidden/>
+              </w:rPr>
+              <w:t>4</w:t>
+            </w:r>
+            <w:r>
+              <w:rPr>
+                <w:noProof/>
+                <w:webHidden/>
+              </w:rPr>
+              <w:fldChar w:fldCharType="end"/>
+            </w:r>
+          </w:hyperlink>
+        </w:p>
+        <w:p>
+          <w:pPr>
+            <w:pStyle w:val="31"/>
+            <w:tabs>
+              <w:tab w:val="right" w:leader="dot" w:pos="8494"/>
+            </w:tabs>
+            <w:rPr>
+              <w:noProof/>
+            </w:rPr>
+          </w:pPr>
+          <w:hyperlink w:anchor="_Toc95081698" w:history="1">
+            <w:r>
+              <w:rPr>
+                <w:rStyle w:val="a6"/>
+                <w:noProof/>
+              </w:rPr>
+              <w:t>マニュアル操作モード</w:t>
+            </w:r>
+            <w:r>
+              <w:rPr>
+                <w:noProof/>
+                <w:webHidden/>
+              </w:rPr>
+              <w:tab/>
+            </w:r>
+            <w:r>
+              <w:rPr>
+                <w:noProof/>
+                <w:webHidden/>
+              </w:rPr>
+              <w:fldChar w:fldCharType="begin"/>
+            </w:r>
+            <w:r>
+              <w:rPr>
+                <w:noProof/>
+                <w:webHidden/>
+              </w:rPr>
+              <w:instrText xml:space="preserve"> PAGEREF _Toc95081698 \h </w:instrText>
+            </w:r>
+            <w:r>
+              <w:rPr>
+                <w:noProof/>
+                <w:webHidden/>
+              </w:rPr>
+            </w:r>
+            <w:r>
+              <w:rPr>
+                <w:noProof/>
+                <w:webHidden/>
+              </w:rPr>
+              <w:fldChar w:fldCharType="separate"/>
+            </w:r>
+            <w:r>
+              <w:rPr>
+                <w:noProof/>
+                <w:webHidden/>
+              </w:rPr>
+              <w:t>4</w:t>
+            </w:r>
+            <w:r>
+              <w:rPr>
+                <w:noProof/>
+                <w:webHidden/>
+              </w:rPr>
+              <w:fldChar w:fldCharType="end"/>
+            </w:r>
+          </w:hyperlink>
+        </w:p>
+        <w:p>
+          <w:pPr>
+            <w:pStyle w:val="31"/>
+            <w:tabs>
+              <w:tab w:val="right" w:leader="dot" w:pos="8494"/>
+            </w:tabs>
+            <w:rPr>
+              <w:noProof/>
+            </w:rPr>
+          </w:pPr>
+          <w:hyperlink w:anchor="_Toc95081699" w:history="1">
+            <w:r>
+              <w:rPr>
+                <w:rStyle w:val="a6"/>
+                <w:noProof/>
+              </w:rPr>
+              <w:t>自動走行モード</w:t>
+            </w:r>
+            <w:r>
+              <w:rPr>
+                <w:noProof/>
+                <w:webHidden/>
+              </w:rPr>
+              <w:tab/>
+            </w:r>
+            <w:r>
+              <w:rPr>
+                <w:noProof/>
+                <w:webHidden/>
+              </w:rPr>
+              <w:fldChar w:fldCharType="begin"/>
+            </w:r>
+            <w:r>
+              <w:rPr>
+                <w:noProof/>
+                <w:webHidden/>
+              </w:rPr>
+              <w:instrText xml:space="preserve"> PAGEREF _Toc95081699 \h </w:instrText>
+            </w:r>
+            <w:r>
+              <w:rPr>
+                <w:noProof/>
+                <w:webHidden/>
+              </w:rPr>
+            </w:r>
+            <w:r>
+              <w:rPr>
+                <w:noProof/>
+                <w:webHidden/>
+              </w:rPr>
+              <w:fldChar w:fldCharType="separate"/>
+            </w:r>
+            <w:r>
+              <w:rPr>
+                <w:noProof/>
+                <w:webHidden/>
+              </w:rPr>
+              <w:t>5</w:t>
             </w:r>
             <w:r>
               <w:rPr>
@@ -1056,7 +1364,7 @@
               <w:noProof/>
             </w:rPr>
           </w:pPr>
-          <w:hyperlink w:anchor="_Toc94282756" w:history="1">
+          <w:hyperlink w:anchor="_Toc95081700" w:history="1">
             <w:r>
               <w:rPr>
                 <w:rStyle w:val="a6"/>
@@ -1083,7 +1391,7 @@
                 <w:noProof/>
                 <w:webHidden/>
               </w:rPr>
-              <w:instrText xml:space="preserve"> PAGEREF _Toc94282756 \h </w:instrText>
+              <w:instrText xml:space="preserve"> PAGEREF _Toc95081700 \h </w:instrText>
             </w:r>
             <w:r>
               <w:rPr>
@@ -1103,7 +1411,7 @@
                 <w:noProof/>
                 <w:webHidden/>
               </w:rPr>
-              <w:t>3</w:t>
+              <w:t>5</w:t>
             </w:r>
             <w:r>
               <w:rPr>
@@ -1124,7 +1432,7 @@
               <w:noProof/>
             </w:rPr>
           </w:pPr>
-          <w:hyperlink w:anchor="_Toc94282757" w:history="1">
+          <w:hyperlink w:anchor="_Toc95081701" w:history="1">
             <w:r>
               <w:rPr>
                 <w:rStyle w:val="a6"/>
@@ -1151,7 +1459,7 @@
                 <w:noProof/>
                 <w:webHidden/>
               </w:rPr>
-              <w:instrText xml:space="preserve"> PAGEREF _Toc94282757 \h </w:instrText>
+              <w:instrText xml:space="preserve"> PAGEREF _Toc95081701 \h </w:instrText>
             </w:r>
             <w:r>
               <w:rPr>
@@ -1171,7 +1479,7 @@
                 <w:noProof/>
                 <w:webHidden/>
               </w:rPr>
-              <w:t>3</w:t>
+              <w:t>5</w:t>
             </w:r>
             <w:r>
               <w:rPr>
@@ -1192,7 +1500,7 @@
               <w:noProof/>
             </w:rPr>
           </w:pPr>
-          <w:hyperlink w:anchor="_Toc94282758" w:history="1">
+          <w:hyperlink w:anchor="_Toc95081702" w:history="1">
             <w:r>
               <w:rPr>
                 <w:rStyle w:val="a6"/>
@@ -1219,7 +1527,7 @@
                 <w:noProof/>
                 <w:webHidden/>
               </w:rPr>
-              <w:instrText xml:space="preserve"> PAGEREF _Toc94282758 \h </w:instrText>
+              <w:instrText xml:space="preserve"> PAGEREF _Toc95081702 \h </w:instrText>
             </w:r>
             <w:r>
               <w:rPr>
@@ -1239,7 +1547,7 @@
                 <w:noProof/>
                 <w:webHidden/>
               </w:rPr>
-              <w:t>3</w:t>
+              <w:t>6</w:t>
             </w:r>
             <w:r>
               <w:rPr>
@@ -1260,7 +1568,7 @@
               <w:noProof/>
             </w:rPr>
           </w:pPr>
-          <w:hyperlink w:anchor="_Toc94282759" w:history="1">
+          <w:hyperlink w:anchor="_Toc95081703" w:history="1">
             <w:r>
               <w:rPr>
                 <w:rStyle w:val="a6"/>
@@ -1287,7 +1595,7 @@
                 <w:noProof/>
                 <w:webHidden/>
               </w:rPr>
-              <w:instrText xml:space="preserve"> PAGEREF _Toc94282759 \h </w:instrText>
+              <w:instrText xml:space="preserve"> PAGEREF _Toc95081703 \h </w:instrText>
             </w:r>
             <w:r>
               <w:rPr>
@@ -1307,7 +1615,7 @@
                 <w:noProof/>
                 <w:webHidden/>
               </w:rPr>
-              <w:t>4</w:t>
+              <w:t>8</w:t>
             </w:r>
             <w:r>
               <w:rPr>
@@ -1328,7 +1636,7 @@
               <w:noProof/>
             </w:rPr>
           </w:pPr>
-          <w:hyperlink w:anchor="_Toc94282760" w:history="1">
+          <w:hyperlink w:anchor="_Toc95081704" w:history="1">
             <w:r>
               <w:rPr>
                 <w:rStyle w:val="a6"/>
@@ -1355,7 +1663,7 @@
                 <w:noProof/>
                 <w:webHidden/>
               </w:rPr>
-              <w:instrText xml:space="preserve"> PAGEREF _Toc94282760 \h </w:instrText>
+              <w:instrText xml:space="preserve"> PAGEREF _Toc95081704 \h </w:instrText>
             </w:r>
             <w:r>
               <w:rPr>
@@ -1375,7 +1683,7 @@
                 <w:noProof/>
                 <w:webHidden/>
               </w:rPr>
-              <w:t>4</w:t>
+              <w:t>8</w:t>
             </w:r>
             <w:r>
               <w:rPr>
@@ -1396,7 +1704,7 @@
               <w:noProof/>
             </w:rPr>
           </w:pPr>
-          <w:hyperlink w:anchor="_Toc94282761" w:history="1">
+          <w:hyperlink w:anchor="_Toc95081705" w:history="1">
             <w:r>
               <w:rPr>
                 <w:rStyle w:val="a6"/>
@@ -1423,7 +1731,7 @@
                 <w:noProof/>
                 <w:webHidden/>
               </w:rPr>
-              <w:instrText xml:space="preserve"> PAGEREF _Toc94282761 \h </w:instrText>
+              <w:instrText xml:space="preserve"> PAGEREF _Toc95081705 \h </w:instrText>
             </w:r>
             <w:r>
               <w:rPr>
@@ -1443,7 +1751,7 @@
                 <w:noProof/>
                 <w:webHidden/>
               </w:rPr>
-              <w:t>4</w:t>
+              <w:t>8</w:t>
             </w:r>
             <w:r>
               <w:rPr>
@@ -1464,7 +1772,7 @@
               <w:noProof/>
             </w:rPr>
           </w:pPr>
-          <w:hyperlink w:anchor="_Toc94282762" w:history="1">
+          <w:hyperlink w:anchor="_Toc95081706" w:history="1">
             <w:r>
               <w:rPr>
                 <w:rStyle w:val="a6"/>
@@ -1491,7 +1799,7 @@
                 <w:noProof/>
                 <w:webHidden/>
               </w:rPr>
-              <w:instrText xml:space="preserve"> PAGEREF _Toc94282762 \h </w:instrText>
+              <w:instrText xml:space="preserve"> PAGEREF _Toc95081706 \h </w:instrText>
             </w:r>
             <w:r>
               <w:rPr>
@@ -1511,7 +1819,7 @@
                 <w:noProof/>
                 <w:webHidden/>
               </w:rPr>
-              <w:t>4</w:t>
+              <w:t>8</w:t>
             </w:r>
             <w:r>
               <w:rPr>
@@ -1532,7 +1840,7 @@
               <w:noProof/>
             </w:rPr>
           </w:pPr>
-          <w:hyperlink w:anchor="_Toc94282763" w:history="1">
+          <w:hyperlink w:anchor="_Toc95081707" w:history="1">
             <w:r>
               <w:rPr>
                 <w:rStyle w:val="a6"/>
@@ -1559,7 +1867,7 @@
                 <w:noProof/>
                 <w:webHidden/>
               </w:rPr>
-              <w:instrText xml:space="preserve"> PAGEREF _Toc94282763 \h </w:instrText>
+              <w:instrText xml:space="preserve"> PAGEREF _Toc95081707 \h </w:instrText>
             </w:r>
             <w:r>
               <w:rPr>
@@ -1579,7 +1887,7 @@
                 <w:noProof/>
                 <w:webHidden/>
               </w:rPr>
-              <w:t>4</w:t>
+              <w:t>8</w:t>
             </w:r>
             <w:r>
               <w:rPr>
@@ -1600,7 +1908,7 @@
               <w:noProof/>
             </w:rPr>
           </w:pPr>
-          <w:hyperlink w:anchor="_Toc94282764" w:history="1">
+          <w:hyperlink w:anchor="_Toc95081708" w:history="1">
             <w:r>
               <w:rPr>
                 <w:rStyle w:val="a6"/>
@@ -1627,7 +1935,7 @@
                 <w:noProof/>
                 <w:webHidden/>
               </w:rPr>
-              <w:instrText xml:space="preserve"> PAGEREF _Toc94282764 \h </w:instrText>
+              <w:instrText xml:space="preserve"> PAGEREF _Toc95081708 \h </w:instrText>
             </w:r>
             <w:r>
               <w:rPr>
@@ -1647,7 +1955,7 @@
                 <w:noProof/>
                 <w:webHidden/>
               </w:rPr>
-              <w:t>4</w:t>
+              <w:t>10</w:t>
             </w:r>
             <w:r>
               <w:rPr>
@@ -1668,7 +1976,7 @@
               <w:noProof/>
             </w:rPr>
           </w:pPr>
-          <w:hyperlink w:anchor="_Toc94282765" w:history="1">
+          <w:hyperlink w:anchor="_Toc95081709" w:history="1">
             <w:r>
               <w:rPr>
                 <w:rStyle w:val="a6"/>
@@ -1695,7 +2003,7 @@
                 <w:noProof/>
                 <w:webHidden/>
               </w:rPr>
-              <w:instrText xml:space="preserve"> PAGEREF _Toc94282765 \h </w:instrText>
+              <w:instrText xml:space="preserve"> PAGEREF _Toc95081709 \h </w:instrText>
             </w:r>
             <w:r>
               <w:rPr>
@@ -1715,7 +2023,7 @@
                 <w:noProof/>
                 <w:webHidden/>
               </w:rPr>
-              <w:t>4</w:t>
+              <w:t>10</w:t>
             </w:r>
             <w:r>
               <w:rPr>
@@ -1736,7 +2044,7 @@
               <w:noProof/>
             </w:rPr>
           </w:pPr>
-          <w:hyperlink w:anchor="_Toc94282766" w:history="1">
+          <w:hyperlink w:anchor="_Toc95081710" w:history="1">
             <w:r>
               <w:rPr>
                 <w:rStyle w:val="a6"/>
@@ -1763,7 +2071,7 @@
                 <w:noProof/>
                 <w:webHidden/>
               </w:rPr>
-              <w:instrText xml:space="preserve"> PAGEREF _Toc94282766 \h </w:instrText>
+              <w:instrText xml:space="preserve"> PAGEREF _Toc95081710 \h </w:instrText>
             </w:r>
             <w:r>
               <w:rPr>
@@ -1783,7 +2091,7 @@
                 <w:noProof/>
                 <w:webHidden/>
               </w:rPr>
-              <w:t>4</w:t>
+              <w:t>10</w:t>
             </w:r>
             <w:r>
               <w:rPr>
@@ -1804,7 +2112,7 @@
               <w:noProof/>
             </w:rPr>
           </w:pPr>
-          <w:hyperlink w:anchor="_Toc94282767" w:history="1">
+          <w:hyperlink w:anchor="_Toc95081711" w:history="1">
             <w:r>
               <w:rPr>
                 <w:rStyle w:val="a6"/>
@@ -1831,7 +2139,7 @@
                 <w:noProof/>
                 <w:webHidden/>
               </w:rPr>
-              <w:instrText xml:space="preserve"> PAGEREF _Toc94282767 \h </w:instrText>
+              <w:instrText xml:space="preserve"> PAGEREF _Toc95081711 \h </w:instrText>
             </w:r>
             <w:r>
               <w:rPr>
@@ -1851,7 +2159,7 @@
                 <w:noProof/>
                 <w:webHidden/>
               </w:rPr>
-              <w:t>4</w:t>
+              <w:t>10</w:t>
             </w:r>
             <w:r>
               <w:rPr>
@@ -1872,13 +2180,13 @@
               <w:noProof/>
             </w:rPr>
           </w:pPr>
-          <w:hyperlink w:anchor="_Toc94282768" w:history="1">
+          <w:hyperlink w:anchor="_Toc95081712" w:history="1">
             <w:r>
               <w:rPr>
                 <w:rStyle w:val="a6"/>
                 <w:noProof/>
               </w:rPr>
-              <w:t>webサーバ　正元</w:t>
+              <w:t>サーバ　正元</w:t>
             </w:r>
             <w:r>
               <w:rPr>
@@ -1899,7 +2207,7 @@
                 <w:noProof/>
                 <w:webHidden/>
               </w:rPr>
-              <w:instrText xml:space="preserve"> PAGEREF _Toc94282768 \h </w:instrText>
+              <w:instrText xml:space="preserve"> PAGEREF _Toc95081712 \h </w:instrText>
             </w:r>
             <w:r>
               <w:rPr>
@@ -1919,7 +2227,7 @@
                 <w:noProof/>
                 <w:webHidden/>
               </w:rPr>
-              <w:t>4</w:t>
+              <w:t>11</w:t>
             </w:r>
             <w:r>
               <w:rPr>
@@ -1940,7 +2248,7 @@
               <w:noProof/>
             </w:rPr>
           </w:pPr>
-          <w:hyperlink w:anchor="_Toc94282769" w:history="1">
+          <w:hyperlink w:anchor="_Toc95081713" w:history="1">
             <w:r>
               <w:rPr>
                 <w:rStyle w:val="a6"/>
@@ -1967,7 +2275,7 @@
                 <w:noProof/>
                 <w:webHidden/>
               </w:rPr>
-              <w:instrText xml:space="preserve"> PAGEREF _Toc94282769 \h </w:instrText>
+              <w:instrText xml:space="preserve"> PAGEREF _Toc95081713 \h </w:instrText>
             </w:r>
             <w:r>
               <w:rPr>
@@ -1987,7 +2295,7 @@
                 <w:noProof/>
                 <w:webHidden/>
               </w:rPr>
-              <w:t>4</w:t>
+              <w:t>11</w:t>
             </w:r>
             <w:r>
               <w:rPr>
@@ -2008,7 +2316,7 @@
               <w:noProof/>
             </w:rPr>
           </w:pPr>
-          <w:hyperlink w:anchor="_Toc94282770" w:history="1">
+          <w:hyperlink w:anchor="_Toc95081714" w:history="1">
             <w:r>
               <w:rPr>
                 <w:rStyle w:val="a6"/>
@@ -2035,7 +2343,7 @@
                 <w:noProof/>
                 <w:webHidden/>
               </w:rPr>
-              <w:instrText xml:space="preserve"> PAGEREF _Toc94282770 \h </w:instrText>
+              <w:instrText xml:space="preserve"> PAGEREF _Toc95081714 \h </w:instrText>
             </w:r>
             <w:r>
               <w:rPr>
@@ -2055,7 +2363,7 @@
                 <w:noProof/>
                 <w:webHidden/>
               </w:rPr>
-              <w:t>4</w:t>
+              <w:t>11</w:t>
             </w:r>
             <w:r>
               <w:rPr>
@@ -2076,7 +2384,7 @@
               <w:noProof/>
             </w:rPr>
           </w:pPr>
-          <w:hyperlink w:anchor="_Toc94282771" w:history="1">
+          <w:hyperlink w:anchor="_Toc95081715" w:history="1">
             <w:r>
               <w:rPr>
                 <w:rStyle w:val="a6"/>
@@ -2103,7 +2411,7 @@
                 <w:noProof/>
                 <w:webHidden/>
               </w:rPr>
-              <w:instrText xml:space="preserve"> PAGEREF _Toc94282771 \h </w:instrText>
+              <w:instrText xml:space="preserve"> PAGEREF _Toc95081715 \h </w:instrText>
             </w:r>
             <w:r>
               <w:rPr>
@@ -2123,7 +2431,7 @@
                 <w:noProof/>
                 <w:webHidden/>
               </w:rPr>
-              <w:t>4</w:t>
+              <w:t>11</w:t>
             </w:r>
             <w:r>
               <w:rPr>
@@ -2144,7 +2452,7 @@
               <w:noProof/>
             </w:rPr>
           </w:pPr>
-          <w:hyperlink w:anchor="_Toc94282772" w:history="1">
+          <w:hyperlink w:anchor="_Toc95081716" w:history="1">
             <w:r>
               <w:rPr>
                 <w:rStyle w:val="a6"/>
@@ -2171,7 +2479,7 @@
                 <w:noProof/>
                 <w:webHidden/>
               </w:rPr>
-              <w:instrText xml:space="preserve"> PAGEREF _Toc94282772 \h </w:instrText>
+              <w:instrText xml:space="preserve"> PAGEREF _Toc95081716 \h </w:instrText>
             </w:r>
             <w:r>
               <w:rPr>
@@ -2191,7 +2499,7 @@
                 <w:noProof/>
                 <w:webHidden/>
               </w:rPr>
-              <w:t>4</w:t>
+              <w:t>11</w:t>
             </w:r>
             <w:r>
               <w:rPr>
@@ -2212,7 +2520,7 @@
               <w:noProof/>
             </w:rPr>
           </w:pPr>
-          <w:hyperlink w:anchor="_Toc94282773" w:history="1">
+          <w:hyperlink w:anchor="_Toc95081717" w:history="1">
             <w:r>
               <w:rPr>
                 <w:rStyle w:val="a6"/>
@@ -2239,7 +2547,7 @@
                 <w:noProof/>
                 <w:webHidden/>
               </w:rPr>
-              <w:instrText xml:space="preserve"> PAGEREF _Toc94282773 \h </w:instrText>
+              <w:instrText xml:space="preserve"> PAGEREF _Toc95081717 \h </w:instrText>
             </w:r>
             <w:r>
               <w:rPr>
@@ -2259,7 +2567,7 @@
                 <w:noProof/>
                 <w:webHidden/>
               </w:rPr>
-              <w:t>4</w:t>
+              <w:t>11</w:t>
             </w:r>
             <w:r>
               <w:rPr>
@@ -2281,7 +2589,7 @@
               <w:noProof/>
             </w:rPr>
           </w:pPr>
-          <w:hyperlink w:anchor="_Toc94282774" w:history="1">
+          <w:hyperlink w:anchor="_Toc95081718" w:history="1">
             <w:r>
               <w:rPr>
                 <w:rStyle w:val="a6"/>
@@ -2321,7 +2629,7 @@
                 <w:noProof/>
                 <w:webHidden/>
               </w:rPr>
-              <w:instrText xml:space="preserve"> PAGEREF _Toc94282774 \h </w:instrText>
+              <w:instrText xml:space="preserve"> PAGEREF _Toc95081718 \h </w:instrText>
             </w:r>
             <w:r>
               <w:rPr>
@@ -2341,7 +2649,7 @@
                 <w:noProof/>
                 <w:webHidden/>
               </w:rPr>
-              <w:t>4</w:t>
+              <w:t>11</w:t>
             </w:r>
             <w:r>
               <w:rPr>
@@ -2362,7 +2670,7 @@
               <w:noProof/>
             </w:rPr>
           </w:pPr>
-          <w:hyperlink w:anchor="_Toc94282775" w:history="1">
+          <w:hyperlink w:anchor="_Toc95081719" w:history="1">
             <w:r>
               <w:rPr>
                 <w:rStyle w:val="a6"/>
@@ -2389,7 +2697,7 @@
                 <w:noProof/>
                 <w:webHidden/>
               </w:rPr>
-              <w:instrText xml:space="preserve"> PAGEREF _Toc94282775 \h </w:instrText>
+              <w:instrText xml:space="preserve"> PAGEREF _Toc95081719 \h </w:instrText>
             </w:r>
             <w:r>
               <w:rPr>
@@ -2409,7 +2717,7 @@
                 <w:noProof/>
                 <w:webHidden/>
               </w:rPr>
-              <w:t>4</w:t>
+              <w:t>11</w:t>
             </w:r>
             <w:r>
               <w:rPr>
@@ -2430,7 +2738,7 @@
               <w:noProof/>
             </w:rPr>
           </w:pPr>
-          <w:hyperlink w:anchor="_Toc94282776" w:history="1">
+          <w:hyperlink w:anchor="_Toc95081720" w:history="1">
             <w:r>
               <w:rPr>
                 <w:rStyle w:val="a6"/>
@@ -2457,7 +2765,7 @@
                 <w:noProof/>
                 <w:webHidden/>
               </w:rPr>
-              <w:instrText xml:space="preserve"> PAGEREF _Toc94282776 \h </w:instrText>
+              <w:instrText xml:space="preserve"> PAGEREF _Toc95081720 \h </w:instrText>
             </w:r>
             <w:r>
               <w:rPr>
@@ -2477,7 +2785,7 @@
                 <w:noProof/>
                 <w:webHidden/>
               </w:rPr>
-              <w:t>4</w:t>
+              <w:t>11</w:t>
             </w:r>
             <w:r>
               <w:rPr>
@@ -2498,7 +2806,7 @@
               <w:noProof/>
             </w:rPr>
           </w:pPr>
-          <w:hyperlink w:anchor="_Toc94282777" w:history="1">
+          <w:hyperlink w:anchor="_Toc95081721" w:history="1">
             <w:r>
               <w:rPr>
                 <w:rStyle w:val="a6"/>
@@ -2525,7 +2833,7 @@
                 <w:noProof/>
                 <w:webHidden/>
               </w:rPr>
-              <w:instrText xml:space="preserve"> PAGEREF _Toc94282777 \h </w:instrText>
+              <w:instrText xml:space="preserve"> PAGEREF _Toc95081721 \h </w:instrText>
             </w:r>
             <w:r>
               <w:rPr>
@@ -2545,7 +2853,7 @@
                 <w:noProof/>
                 <w:webHidden/>
               </w:rPr>
-              <w:t>4</w:t>
+              <w:t>11</w:t>
             </w:r>
             <w:r>
               <w:rPr>
@@ -2566,7 +2874,7 @@
               <w:noProof/>
             </w:rPr>
           </w:pPr>
-          <w:hyperlink w:anchor="_Toc94282778" w:history="1">
+          <w:hyperlink w:anchor="_Toc95081722" w:history="1">
             <w:r>
               <w:rPr>
                 <w:rStyle w:val="a6"/>
@@ -2593,7 +2901,7 @@
                 <w:noProof/>
                 <w:webHidden/>
               </w:rPr>
-              <w:instrText xml:space="preserve"> PAGEREF _Toc94282778 \h </w:instrText>
+              <w:instrText xml:space="preserve"> PAGEREF _Toc95081722 \h </w:instrText>
             </w:r>
             <w:r>
               <w:rPr>
@@ -2613,7 +2921,7 @@
                 <w:noProof/>
                 <w:webHidden/>
               </w:rPr>
-              <w:t>4</w:t>
+              <w:t>11</w:t>
             </w:r>
             <w:r>
               <w:rPr>
@@ -2634,7 +2942,7 @@
               <w:noProof/>
             </w:rPr>
           </w:pPr>
-          <w:hyperlink w:anchor="_Toc94282779" w:history="1">
+          <w:hyperlink w:anchor="_Toc95081723" w:history="1">
             <w:r>
               <w:rPr>
                 <w:rStyle w:val="a6"/>
@@ -2661,7 +2969,7 @@
                 <w:noProof/>
                 <w:webHidden/>
               </w:rPr>
-              <w:instrText xml:space="preserve"> PAGEREF _Toc94282779 \h </w:instrText>
+              <w:instrText xml:space="preserve"> PAGEREF _Toc95081723 \h </w:instrText>
             </w:r>
             <w:r>
               <w:rPr>
@@ -2681,7 +2989,7 @@
                 <w:noProof/>
                 <w:webHidden/>
               </w:rPr>
-              <w:t>4</w:t>
+              <w:t>11</w:t>
             </w:r>
             <w:r>
               <w:rPr>
@@ -2706,17 +3014,6 @@
     </w:sdt>
     <w:p>
       <w:pPr>
-        <w:pStyle w:val="11"/>
-        <w:tabs>
-          <w:tab w:val="right" w:leader="dot" w:pos="8494"/>
-        </w:tabs>
-        <w:rPr>
-          <w:noProof/>
-        </w:rPr>
-      </w:pPr>
-    </w:p>
-    <w:p>
-      <w:pPr>
         <w:widowControl/>
         <w:jc w:val="left"/>
         <w:rPr>
@@ -2739,7 +3036,7 @@
         <w:pStyle w:val="1"/>
       </w:pPr>
       <w:bookmarkStart w:id="3" w:name="_Toc94282670"/>
-      <w:bookmarkStart w:id="4" w:name="_Toc94282750"/>
+      <w:bookmarkStart w:id="4" w:name="_Toc95081691"/>
       <w:r>
         <w:rPr>
           <w:rFonts w:hint="eastAsia"/>
@@ -2793,7 +3090,7 @@
         <w:pStyle w:val="1"/>
       </w:pPr>
       <w:bookmarkStart w:id="5" w:name="_Toc94282671"/>
-      <w:bookmarkStart w:id="6" w:name="_Toc94282751"/>
+      <w:bookmarkStart w:id="6" w:name="_Toc95081692"/>
       <w:r>
         <w:rPr>
           <w:rFonts w:hint="eastAsia"/>
@@ -2823,6 +3120,12 @@
       <w:r>
         <w:t>PCやスマートフォンでどこからでも操作でき</w:t>
       </w:r>
+      <w:r>
+        <w:rPr>
+          <w:rFonts w:hint="eastAsia"/>
+        </w:rPr>
+        <w:t>るシステムである。</w:t>
+      </w:r>
     </w:p>
     <w:p>
       <w:pPr>
@@ -2833,7 +3136,25 @@
         <w:rPr>
           <w:rFonts w:hint="eastAsia"/>
         </w:rPr>
-        <w:t>るシステムである。</w:t>
+        <w:t>このシステムは、ローバと操作用</w:t>
+      </w:r>
+      <w:r>
+        <w:t xml:space="preserve"> </w:t>
+      </w:r>
+      <w:r>
+        <w:rPr>
+          <w:rFonts w:hint="eastAsia"/>
+        </w:rPr>
+        <w:t>WEB</w:t>
+      </w:r>
+      <w:r>
+        <w:t>アプリケーションで構成され</w:t>
+      </w:r>
+      <w:r>
+        <w:rPr>
+          <w:rFonts w:hint="eastAsia"/>
+        </w:rPr>
+        <w:t>る。</w:t>
       </w:r>
     </w:p>
     <w:p>
@@ -2842,19 +3163,37 @@
         <w:jc w:val="left"/>
       </w:pPr>
       <w:r>
-        <w:rPr>
-          <w:rFonts w:hint="eastAsia"/>
-        </w:rPr>
-        <w:t>このシステムは、ローバと操作用</w:t>
-      </w:r>
-      <w:r>
-        <w:t xml:space="preserve"> WEBアプリケーションで構成され</w:t>
-      </w:r>
-      <w:r>
-        <w:rPr>
-          <w:rFonts w:hint="eastAsia"/>
-        </w:rPr>
-        <w:t>る。</w:t>
+        <w:t>WEBアプリケーションで</w:t>
+      </w:r>
+      <w:r>
+        <w:rPr>
+          <w:rFonts w:hint="eastAsia"/>
+        </w:rPr>
+        <w:t>は</w:t>
+      </w:r>
+      <w:r>
+        <w:t>ローバの視点や位置情報を</w:t>
+      </w:r>
+      <w:r>
+        <w:rPr>
+          <w:rFonts w:hint="eastAsia"/>
+        </w:rPr>
+        <w:t>マップ</w:t>
+      </w:r>
+      <w:r>
+        <w:rPr>
+          <w:rFonts w:hint="eastAsia"/>
+        </w:rPr>
+        <w:t>で</w:t>
+      </w:r>
+      <w:r>
+        <w:t>確認</w:t>
+      </w:r>
+      <w:r>
+        <w:rPr>
+          <w:rFonts w:hint="eastAsia"/>
+        </w:rPr>
+        <w:t>できる。</w:t>
       </w:r>
     </w:p>
     <w:p>
@@ -2863,37 +3202,61 @@
         <w:jc w:val="left"/>
       </w:pPr>
       <w:r>
-        <w:t>WEBアプリケーションでローバの視点や位置情報を</w:t>
-      </w:r>
-      <w:r>
-        <w:rPr>
-          <w:rFonts w:hint="eastAsia"/>
-        </w:rPr>
-        <w:t>マップ</w:t>
-      </w:r>
-      <w:r>
-        <w:rPr>
-          <w:rFonts w:hint="eastAsia"/>
-        </w:rPr>
-        <w:t>で</w:t>
-      </w:r>
-      <w:r>
-        <w:t>確認しながら目的地を</w:t>
-      </w:r>
-      <w:r>
-        <w:rPr>
-          <w:rFonts w:hint="eastAsia"/>
-        </w:rPr>
-        <w:t>設定し、</w:t>
-      </w:r>
-      <w:r>
-        <w:t>WEBアプリケーションで設定した目的地までローバが自立走行</w:t>
-      </w:r>
-      <w:r>
-        <w:rPr>
-          <w:rFonts w:hint="eastAsia"/>
-        </w:rPr>
-        <w:t>する。</w:t>
+        <w:rPr>
+          <w:rFonts w:hint="eastAsia"/>
+        </w:rPr>
+        <w:t>また、</w:t>
+      </w:r>
+      <w:r>
+        <w:rPr>
+          <w:rFonts w:hint="eastAsia"/>
+        </w:rPr>
+        <w:t>ローバを前進後退・左右旋回させる</w:t>
+      </w:r>
+      <w:r>
+        <w:rPr>
+          <w:rFonts w:hint="eastAsia"/>
+        </w:rPr>
+        <w:t>遠隔操作</w:t>
+      </w:r>
+      <w:r>
+        <w:rPr>
+          <w:rFonts w:hint="eastAsia"/>
+        </w:rPr>
+        <w:t>するマニュアル操作モードや</w:t>
+      </w:r>
+      <w:r>
+        <w:rPr>
+          <w:rFonts w:hint="eastAsia"/>
+        </w:rPr>
+        <w:t>、設定</w:t>
+      </w:r>
+      <w:r>
+        <w:rPr>
+          <w:rFonts w:hint="eastAsia"/>
+        </w:rPr>
+        <w:t>した目的地まで</w:t>
+      </w:r>
+      <w:r>
+        <w:t>ローバ</w:t>
+      </w:r>
+      <w:r>
+        <w:rPr>
+          <w:rFonts w:hint="eastAsia"/>
+        </w:rPr>
+        <w:t>を自動走行させる</w:t>
+      </w:r>
+      <w:r>
+        <w:rPr>
+          <w:rFonts w:hint="eastAsia"/>
+        </w:rPr>
+        <w:t>自動走行モードがある</w:t>
+      </w:r>
+      <w:r>
+        <w:rPr>
+          <w:rFonts w:hint="eastAsia"/>
+        </w:rPr>
+        <w:t>。</w:t>
       </w:r>
     </w:p>
     <w:p>
@@ -2902,13 +3265,28 @@
         <w:jc w:val="left"/>
       </w:pPr>
       <w:r>
-        <w:t>RTK法を使用することで、ローバは誤差±20cmで目的地に到達でき</w:t>
-      </w:r>
-      <w:r>
-        <w:rPr>
-          <w:rFonts w:hint="eastAsia"/>
-        </w:rPr>
-        <w:t>る。</w:t>
+        <w:rPr>
+          <w:rFonts w:hint="eastAsia"/>
+        </w:rPr>
+        <w:t>ローバはGPS測位</w:t>
+      </w:r>
+      <w:r>
+        <w:t>RTK法</w:t>
+      </w:r>
+      <w:r>
+        <w:rPr>
+          <w:rFonts w:hint="eastAsia"/>
+        </w:rPr>
+        <w:t>を行うことで、c</w:t>
+      </w:r>
+      <w:r>
+        <w:t>m</w:t>
+      </w:r>
+      <w:r>
+        <w:rPr>
+          <w:rFonts w:hint="eastAsia"/>
+        </w:rPr>
+        <w:t>単位での自己位置測位ができる。</w:t>
       </w:r>
     </w:p>
     <w:p>
@@ -2916,13 +3294,61 @@
         <w:widowControl/>
         <w:jc w:val="left"/>
       </w:pPr>
+      <w:r>
+        <w:rPr>
+          <w:rFonts w:hint="eastAsia"/>
+        </w:rPr>
+        <w:t>これにより、</w:t>
+      </w:r>
+      <w:r>
+        <w:t>ローバは</w:t>
+      </w:r>
+      <w:r>
+        <w:rPr>
+          <w:rFonts w:hint="eastAsia"/>
+        </w:rPr>
+        <w:t>自動走行モードにて</w:t>
+      </w:r>
+      <w:r>
+        <w:t>誤差±20cm</w:t>
+      </w:r>
+      <w:r>
+        <w:rPr>
+          <w:rFonts w:hint="eastAsia"/>
+        </w:rPr>
+        <w:t>と精密に</w:t>
+      </w:r>
+      <w:r>
+        <w:t>目的地</w:t>
+      </w:r>
+      <w:r>
+        <w:rPr>
+          <w:rFonts w:hint="eastAsia"/>
+        </w:rPr>
+        <w:t>まで走行</w:t>
+      </w:r>
+      <w:r>
+        <w:t>でき</w:t>
+      </w:r>
+      <w:r>
+        <w:rPr>
+          <w:rFonts w:hint="eastAsia"/>
+        </w:rPr>
+        <w:t>る。</w:t>
+      </w:r>
+    </w:p>
+    <w:p>
+      <w:pPr>
+        <w:widowControl/>
+        <w:jc w:val="left"/>
+      </w:pPr>
     </w:p>
     <w:p>
       <w:pPr>
         <w:pStyle w:val="1"/>
       </w:pPr>
       <w:bookmarkStart w:id="7" w:name="_Toc94282672"/>
-      <w:bookmarkStart w:id="8" w:name="_Toc94282752"/>
+      <w:bookmarkStart w:id="8" w:name="_Toc95081693"/>
       <w:r>
         <w:rPr>
           <w:rFonts w:hint="eastAsia"/>
@@ -3114,7 +3540,19 @@
         <w:rPr>
           <w:rFonts w:hint="eastAsia"/>
         </w:rPr>
-        <w:t>目的地に高精度で自立走行</w:t>
+        <w:t>目的地</w:t>
+      </w:r>
+      <w:r>
+        <w:rPr>
+          <w:rFonts w:hint="eastAsia"/>
+        </w:rPr>
+        <w:t>まで精密</w:t>
+      </w:r>
+      <w:r>
+        <w:rPr>
+          <w:rFonts w:hint="eastAsia"/>
+        </w:rPr>
+        <w:t>自立走行</w:t>
       </w:r>
       <w:r>
         <w:rPr>
@@ -3161,7 +3599,7 @@
         <w:pStyle w:val="1"/>
       </w:pPr>
       <w:bookmarkStart w:id="9" w:name="_Toc94282673"/>
-      <w:bookmarkStart w:id="10" w:name="_Toc94282753"/>
+      <w:bookmarkStart w:id="10" w:name="_Toc95081694"/>
       <w:commentRangeStart w:id="11"/>
       <w:r>
         <w:rPr>
@@ -3198,13 +3636,82 @@
       <w:bookmarkEnd w:id="9"/>
       <w:bookmarkEnd w:id="10"/>
     </w:p>
-    <w:p/>
+    <w:p>
+      <w:r>
+        <w:rPr>
+          <w:rFonts w:hint="eastAsia"/>
+        </w:rPr>
+        <w:t>屋外を</w:t>
+      </w:r>
+      <w:r>
+        <w:rPr>
+          <w:rFonts w:hint="eastAsia"/>
+        </w:rPr>
+        <w:t>走行するローバ</w:t>
+      </w:r>
+      <w:r>
+        <w:rPr>
+          <w:rFonts w:hint="eastAsia"/>
+        </w:rPr>
+        <w:t>を、インターネット経由で</w:t>
+      </w:r>
+      <w:r>
+        <w:rPr>
+          <w:rFonts w:hint="eastAsia"/>
+        </w:rPr>
+        <w:t>PCやスマートフォン等様々なデバイスで、操作用アプリケーション</w:t>
+      </w:r>
+      <w:r>
+        <w:rPr>
+          <w:rFonts w:hint="eastAsia"/>
+        </w:rPr>
+        <w:t>にて遠隔でマニュアル</w:t>
+      </w:r>
+      <w:r>
+        <w:rPr>
+          <w:rFonts w:hint="eastAsia"/>
+        </w:rPr>
+        <w:t>操作</w:t>
+      </w:r>
+      <w:r>
+        <w:rPr>
+          <w:rFonts w:hint="eastAsia"/>
+        </w:rPr>
+        <w:t>や</w:t>
+      </w:r>
+      <w:r>
+        <w:rPr>
+          <w:rFonts w:hint="eastAsia"/>
+        </w:rPr>
+        <w:t>ローバの目的地設定</w:t>
+      </w:r>
+      <w:r>
+        <w:rPr>
+          <w:rFonts w:hint="eastAsia"/>
+        </w:rPr>
+        <w:t>を行う。</w:t>
+      </w:r>
+    </w:p>
+    <w:p>
+      <w:r>
+        <w:rPr>
+          <w:rFonts w:hint="eastAsia"/>
+        </w:rPr>
+        <w:t>ローバと操作用アプリケーションに分けて、見た目や</w:t>
+      </w:r>
+      <w:r>
+        <w:rPr>
+          <w:rFonts w:hint="eastAsia"/>
+        </w:rPr>
+        <w:t>操作方法について述べる。</w:t>
+      </w:r>
+    </w:p>
     <w:p>
       <w:pPr>
         <w:pStyle w:val="2"/>
       </w:pPr>
       <w:bookmarkStart w:id="12" w:name="_Toc94282674"/>
-      <w:bookmarkStart w:id="13" w:name="_Toc94282754"/>
+      <w:bookmarkStart w:id="13" w:name="_Toc95081695"/>
       <w:r>
         <w:rPr>
           <w:rFonts w:hint="eastAsia"/>
@@ -3241,12 +3748,24 @@
         <w:pStyle w:val="2"/>
       </w:pPr>
       <w:bookmarkStart w:id="15" w:name="_Toc94282675"/>
-      <w:bookmarkStart w:id="16" w:name="_Toc94282755"/>
-      <w:r>
-        <w:rPr>
-          <w:rFonts w:hint="eastAsia"/>
-        </w:rPr>
-        <w:t>WEBアプリケーション</w:t>
+      <w:bookmarkStart w:id="16" w:name="_Toc95081696"/>
+      <w:r>
+        <w:rPr>
+          <w:rFonts w:hint="eastAsia"/>
+        </w:rPr>
+        <w:t>操作</w:t>
+      </w:r>
+      <w:r>
+        <w:rPr>
+          <w:rFonts w:hint="eastAsia"/>
+        </w:rPr>
+        <w:t>用</w:t>
+      </w:r>
+      <w:r>
+        <w:rPr>
+          <w:rFonts w:hint="eastAsia"/>
+        </w:rPr>
+        <w:t>アプリケーション</w:t>
       </w:r>
       <w:r>
         <w:rPr>
@@ -3263,70 +3782,895 @@
       <w:bookmarkEnd w:id="15"/>
       <w:bookmarkEnd w:id="16"/>
     </w:p>
+    <w:p>
+      <w:r>
+        <w:rPr>
+          <w:rFonts w:hint="eastAsia"/>
+        </w:rPr>
+        <w:t>操作用アプリケーションとは、</w:t>
+      </w:r>
+      <w:r>
+        <w:rPr>
+          <w:rFonts w:hint="eastAsia"/>
+        </w:rPr>
+        <w:t>PCやスマートフォン等様々なデバイスで</w:t>
+      </w:r>
+      <w:r>
+        <w:rPr>
+          <w:rFonts w:hint="eastAsia"/>
+        </w:rPr>
+        <w:t>使用でき</w:t>
+      </w:r>
+      <w:r>
+        <w:rPr>
+          <w:rFonts w:hint="eastAsia"/>
+        </w:rPr>
+        <w:t>る</w:t>
+      </w:r>
+      <w:r>
+        <w:rPr>
+          <w:rFonts w:hint="eastAsia"/>
+        </w:rPr>
+        <w:t>、</w:t>
+      </w:r>
+      <w:r>
+        <w:rPr>
+          <w:rFonts w:hint="eastAsia"/>
+        </w:rPr>
+        <w:t>ローバ</w:t>
+      </w:r>
+      <w:r>
+        <w:rPr>
+          <w:rFonts w:hint="eastAsia"/>
+        </w:rPr>
+        <w:t>を操作するための</w:t>
+      </w:r>
+      <w:r>
+        <w:rPr>
+          <w:rFonts w:hint="eastAsia"/>
+        </w:rPr>
+        <w:t>WEBアプリケーション</w:t>
+      </w:r>
+      <w:r>
+        <w:rPr>
+          <w:rFonts w:hint="eastAsia"/>
+        </w:rPr>
+        <w:t>である。</w:t>
+      </w:r>
+    </w:p>
+    <w:p>
+      <w:r>
+        <w:rPr>
+          <w:rFonts w:hint="eastAsia"/>
+        </w:rPr>
+        <w:t>操作アプリケーションは</w:t>
+      </w:r>
+      <w:r>
+        <w:rPr>
+          <w:rFonts w:hint="eastAsia"/>
+        </w:rPr>
+        <w:t>「</w:t>
+      </w:r>
+      <w:r>
+        <w:rPr>
+          <w:rFonts w:hint="eastAsia"/>
+        </w:rPr>
+        <w:t>メインページ</w:t>
+      </w:r>
+      <w:r>
+        <w:rPr>
+          <w:rFonts w:hint="eastAsia"/>
+        </w:rPr>
+        <w:t>」、ローバを遠隔で前進・後退・左右旋回させる「</w:t>
+      </w:r>
+      <w:r>
+        <w:rPr>
+          <w:rFonts w:hint="eastAsia"/>
+        </w:rPr>
+        <w:t>マニュアル操作モード</w:t>
+      </w:r>
+      <w:r>
+        <w:rPr>
+          <w:rFonts w:hint="eastAsia"/>
+        </w:rPr>
+        <w:t>」</w:t>
+      </w:r>
+      <w:r>
+        <w:rPr>
+          <w:rFonts w:hint="eastAsia"/>
+        </w:rPr>
+        <w:t>、</w:t>
+      </w:r>
+      <w:r>
+        <w:rPr>
+          <w:rFonts w:hint="eastAsia"/>
+        </w:rPr>
+        <w:t>ローバの目的地を設定し、目的地まで自動走行させる</w:t>
+      </w:r>
+      <w:r>
+        <w:rPr>
+          <w:rFonts w:hint="eastAsia"/>
+        </w:rPr>
+        <w:t>「</w:t>
+      </w:r>
+      <w:r>
+        <w:rPr>
+          <w:rFonts w:hint="eastAsia"/>
+        </w:rPr>
+        <w:t>自動走行モ</w:t>
+      </w:r>
+      <w:r>
+        <w:rPr>
+          <w:rFonts w:hint="eastAsia"/>
+        </w:rPr>
+        <w:lastRenderedPageBreak/>
+        <w:t>ード</w:t>
+      </w:r>
+      <w:r>
+        <w:rPr>
+          <w:rFonts w:hint="eastAsia"/>
+        </w:rPr>
+        <w:t>」</w:t>
+      </w:r>
+      <w:r>
+        <w:rPr>
+          <w:rFonts w:hint="eastAsia"/>
+        </w:rPr>
+        <w:t>の3</w:t>
+      </w:r>
+      <w:r>
+        <w:rPr>
+          <w:rFonts w:hint="eastAsia"/>
+        </w:rPr>
+        <w:t>つの</w:t>
+      </w:r>
+      <w:r>
+        <w:rPr>
+          <w:rFonts w:hint="eastAsia"/>
+        </w:rPr>
+        <w:t>ページで構成され</w:t>
+      </w:r>
+      <w:r>
+        <w:rPr>
+          <w:rFonts w:hint="eastAsia"/>
+        </w:rPr>
+        <w:t>る。</w:t>
+      </w:r>
+    </w:p>
+    <w:p>
+      <w:r>
+        <w:rPr>
+          <w:rFonts w:hint="eastAsia"/>
+        </w:rPr>
+        <w:t>各ページ上部に</w:t>
+      </w:r>
+      <w:r>
+        <w:rPr>
+          <w:rFonts w:hint="eastAsia"/>
+        </w:rPr>
+        <w:t>ナビゲーションバーを</w:t>
+      </w:r>
+      <w:r>
+        <w:rPr>
+          <w:rFonts w:hint="eastAsia"/>
+        </w:rPr>
+        <w:t>配置</w:t>
+      </w:r>
+      <w:r>
+        <w:rPr>
+          <w:rFonts w:hint="eastAsia"/>
+        </w:rPr>
+        <w:t>する</w:t>
+      </w:r>
+      <w:r>
+        <w:rPr>
+          <w:rFonts w:hint="eastAsia"/>
+        </w:rPr>
+        <w:t>。</w:t>
+      </w:r>
+      <w:r>
+        <w:rPr>
+          <w:rFonts w:hint="eastAsia"/>
+        </w:rPr>
+        <w:t>ナビゲーションバーには各モード移動するための</w:t>
+      </w:r>
+      <w:r>
+        <w:rPr>
+          <w:rFonts w:hint="eastAsia"/>
+        </w:rPr>
+        <w:t>ボタンと</w:t>
+      </w:r>
+      <w:r>
+        <w:rPr>
+          <w:rFonts w:hint="eastAsia"/>
+        </w:rPr>
+        <w:t>ローバの緊急停止</w:t>
+      </w:r>
+      <w:r>
+        <w:rPr>
+          <w:rFonts w:hint="eastAsia"/>
+        </w:rPr>
+        <w:t>ボタンを配置する。</w:t>
+      </w:r>
+    </w:p>
+    <w:p>
+      <w:r>
+        <w:rPr>
+          <w:rFonts w:hint="eastAsia"/>
+        </w:rPr>
+        <w:t>ローバの緊急停止ボタンを</w:t>
+      </w:r>
+      <w:r>
+        <w:rPr>
+          <w:rFonts w:hint="eastAsia"/>
+        </w:rPr>
+        <w:t>常に配置すること</w:t>
+      </w:r>
+      <w:r>
+        <w:rPr>
+          <w:rFonts w:hint="eastAsia"/>
+        </w:rPr>
+        <w:t>で、意図しない動作が行われた際にすぐに停止できるようにする。</w:t>
+      </w:r>
+    </w:p>
+    <w:p>
+      <w:pPr>
+        <w:pStyle w:val="3"/>
+        <w:ind w:left="840"/>
+      </w:pPr>
+      <w:bookmarkStart w:id="17" w:name="_Toc95081697"/>
+      <w:r>
+        <w:rPr>
+          <w:rFonts w:hint="eastAsia"/>
+        </w:rPr>
+        <w:t>メインページ</w:t>
+      </w:r>
+      <w:bookmarkEnd w:id="17"/>
+    </w:p>
+    <w:p>
+      <w:r>
+        <w:rPr>
+          <w:rFonts w:hint="eastAsia"/>
+        </w:rPr>
+        <w:t>上部ナビゲーションバーのp</w:t>
+      </w:r>
+      <w:r>
+        <w:t>anda</w:t>
+      </w:r>
+      <w:r>
+        <w:rPr>
+          <w:rFonts w:hint="eastAsia"/>
+        </w:rPr>
+        <w:t>アイコンを押すことで</w:t>
+      </w:r>
+      <w:r>
+        <w:rPr>
+          <w:rFonts w:hint="eastAsia"/>
+        </w:rPr>
+        <w:t>メインページに移行する。</w:t>
+      </w:r>
+    </w:p>
+    <w:p>
+      <w:r>
+        <w:rPr>
+          <w:rFonts w:hint="eastAsia"/>
+        </w:rPr>
+        <w:t>メインページ</w:t>
+      </w:r>
+      <w:r>
+        <w:rPr>
+          <w:rFonts w:hint="eastAsia"/>
+        </w:rPr>
+        <w:t>には、ローバの視点と現在位置や進行方角等のステータス、そしてGoogle Mapsを表示</w:t>
+      </w:r>
+      <w:r>
+        <w:rPr>
+          <w:rFonts w:hint="eastAsia"/>
+        </w:rPr>
+        <w:t>し、</w:t>
+      </w:r>
+      <w:r>
+        <w:rPr>
+          <w:rFonts w:hint="eastAsia"/>
+        </w:rPr>
+        <w:t>ローバの現在位置を</w:t>
+      </w:r>
+      <w:r>
+        <w:rPr>
+          <w:rFonts w:hint="eastAsia"/>
+        </w:rPr>
+        <w:t>Google Map</w:t>
+      </w:r>
+      <w:r>
+        <w:t>s</w:t>
+      </w:r>
+      <w:r>
+        <w:rPr>
+          <w:rFonts w:hint="eastAsia"/>
+        </w:rPr>
+        <w:t>上にアイコンにて示す。</w:t>
+      </w:r>
+    </w:p>
+    <w:p>
+      <w:r>
+        <w:rPr>
+          <w:rFonts w:hint="eastAsia"/>
+        </w:rPr>
+        <w:t>ローバの現在位置などのステータスは1秒ごとに更新される。</w:t>
+      </w:r>
+    </w:p>
     <w:p/>
     <w:p>
       <w:pPr>
+        <w:keepNext/>
+      </w:pPr>
+      <w:r>
+        <w:rPr>
+          <w:rFonts w:hint="eastAsia"/>
+          <w:noProof/>
+        </w:rPr>
+        <w:drawing>
+          <wp:inline distT="0" distB="0" distL="0" distR="0" wp14:anchorId="20FDBA14" wp14:editId="6DCE65DD">
+            <wp:extent cx="3777343" cy="1760302"/>
+            <wp:effectExtent l="0" t="0" r="0" b="0"/>
+            <wp:docPr id="2" name="図 2" descr="グラフィカル ユーザー インターフェイス, Web サイト&#10;&#10;自動的に生成された説明"/>
+            <wp:cNvGraphicFramePr>
+              <a:graphicFrameLocks xmlns:a="http://schemas.openxmlformats.org/drawingml/2006/main" noChangeAspect="1"/>
+            </wp:cNvGraphicFramePr>
+            <a:graphic xmlns:a="http://schemas.openxmlformats.org/drawingml/2006/main">
+              <a:graphicData uri="http://schemas.openxmlformats.org/drawingml/2006/picture">
+                <pic:pic xmlns:pic="http://schemas.openxmlformats.org/drawingml/2006/picture">
+                  <pic:nvPicPr>
+                    <pic:cNvPr id="2" name="図 2" descr="グラフィカル ユーザー インターフェイス, Web サイト&#10;&#10;自動的に生成された説明"/>
+                    <pic:cNvPicPr/>
+                  </pic:nvPicPr>
+                  <pic:blipFill>
+                    <a:blip r:embed="rId15" cstate="print">
+                      <a:extLst>
+                        <a:ext uri="{28A0092B-C50C-407E-A947-70E740481C1C}">
+                          <a14:useLocalDpi xmlns:a14="http://schemas.microsoft.com/office/drawing/2010/main" val="0"/>
+                        </a:ext>
+                      </a:extLst>
+                    </a:blip>
+                    <a:stretch>
+                      <a:fillRect/>
+                    </a:stretch>
+                  </pic:blipFill>
+                  <pic:spPr>
+                    <a:xfrm>
+                      <a:off x="0" y="0"/>
+                      <a:ext cx="3785076" cy="1763906"/>
+                    </a:xfrm>
+                    <a:prstGeom prst="rect">
+                      <a:avLst/>
+                    </a:prstGeom>
+                  </pic:spPr>
+                </pic:pic>
+              </a:graphicData>
+            </a:graphic>
+          </wp:inline>
+        </w:drawing>
+      </w:r>
+    </w:p>
+    <w:p>
+      <w:pPr>
+        <w:pStyle w:val="a7"/>
+      </w:pPr>
+      <w:r>
+        <w:t xml:space="preserve">図 </w:t>
+      </w:r>
+      <w:r>
+        <w:fldChar w:fldCharType="begin"/>
+      </w:r>
+      <w:r>
+        <w:instrText xml:space="preserve"> SEQ </w:instrText>
+      </w:r>
+      <w:r>
+        <w:instrText>図</w:instrText>
+      </w:r>
+      <w:r>
+        <w:instrText xml:space="preserve"> \* ARABIC </w:instrText>
+      </w:r>
+      <w:r>
+        <w:fldChar w:fldCharType="separate"/>
+      </w:r>
+      <w:r>
+        <w:rPr>
+          <w:noProof/>
+        </w:rPr>
+        <w:t>1</w:t>
+      </w:r>
+      <w:r>
+        <w:rPr>
+          <w:noProof/>
+        </w:rPr>
+        <w:fldChar w:fldCharType="end"/>
+      </w:r>
+      <w:r>
+        <w:rPr>
+          <w:rFonts w:hint="eastAsia"/>
+        </w:rPr>
+        <w:t xml:space="preserve">　メインページ</w:t>
+      </w:r>
+    </w:p>
+    <w:p>
+      <w:pPr>
+        <w:pStyle w:val="3"/>
+        <w:ind w:left="840"/>
+      </w:pPr>
+      <w:bookmarkStart w:id="18" w:name="_Toc95081698"/>
+      <w:r>
+        <w:rPr>
+          <w:rFonts w:hint="eastAsia"/>
+        </w:rPr>
+        <w:t>マニュアル操作モード</w:t>
+      </w:r>
+      <w:bookmarkEnd w:id="18"/>
+    </w:p>
+    <w:p>
+      <w:r>
+        <w:rPr>
+          <w:rFonts w:hint="eastAsia"/>
+        </w:rPr>
+        <w:t>上部ナビゲーションバーのゲームパッドアイコンを押すことでマニュアル操作モードに移行する。</w:t>
+      </w:r>
+    </w:p>
+    <w:p>
+      <w:r>
+        <w:rPr>
+          <w:rFonts w:hint="eastAsia"/>
+        </w:rPr>
+        <w:t>マニュアル操作モード</w:t>
+      </w:r>
+      <w:r>
+        <w:rPr>
+          <w:rFonts w:hint="eastAsia"/>
+        </w:rPr>
+        <w:t>では</w:t>
+      </w:r>
+      <w:r>
+        <w:rPr>
+          <w:rFonts w:hint="eastAsia"/>
+        </w:rPr>
+        <w:t>、</w:t>
+      </w:r>
+      <w:r>
+        <w:rPr>
+          <w:rFonts w:hint="eastAsia"/>
+        </w:rPr>
+        <w:t>メインページ</w:t>
+      </w:r>
+      <w:r>
+        <w:rPr>
+          <w:rFonts w:hint="eastAsia"/>
+        </w:rPr>
+        <w:t>に</w:t>
+      </w:r>
+      <w:r>
+        <w:rPr>
+          <w:rFonts w:hint="eastAsia"/>
+        </w:rPr>
+        <w:t>上下左右ボタンを</w:t>
+      </w:r>
+      <w:r>
+        <w:rPr>
+          <w:rFonts w:hint="eastAsia"/>
+        </w:rPr>
+        <w:t>追加する。</w:t>
+      </w:r>
+    </w:p>
+    <w:p>
+      <w:r>
+        <w:rPr>
+          <w:rFonts w:hint="eastAsia"/>
+        </w:rPr>
+        <w:t>上下左右ボタンを</w:t>
+      </w:r>
+      <w:r>
+        <w:rPr>
+          <w:rFonts w:hint="eastAsia"/>
+        </w:rPr>
+        <w:t>押すことで、ローバに前進・後退・左右旋回の</w:t>
+      </w:r>
+      <w:r>
+        <w:rPr>
+          <w:rFonts w:hint="eastAsia"/>
+        </w:rPr>
+        <w:t>動作をさせる</w:t>
+      </w:r>
+      <w:r>
+        <w:rPr>
+          <w:rFonts w:hint="eastAsia"/>
+        </w:rPr>
+        <w:t>。</w:t>
+      </w:r>
+    </w:p>
+    <w:p>
+      <w:r>
+        <w:rPr>
+          <w:rFonts w:hint="eastAsia"/>
+        </w:rPr>
+        <w:t>より直感的な操作を実現するために、ボタンを押している間</w:t>
+      </w:r>
+      <w:r>
+        <w:rPr>
+          <w:rFonts w:hint="eastAsia"/>
+        </w:rPr>
+        <w:t>は各種動作を継続して行い、ボタンを離すことでローバを停止させる。</w:t>
+      </w:r>
+    </w:p>
+    <w:p/>
+    <w:p>
+      <w:r>
+        <w:rPr>
+          <w:rFonts w:hint="eastAsia"/>
+          <w:noProof/>
+        </w:rPr>
+        <w:drawing>
+          <wp:inline distT="0" distB="0" distL="0" distR="0" wp14:anchorId="3BA0D89D" wp14:editId="4F52F834">
+            <wp:extent cx="3776980" cy="1762798"/>
+            <wp:effectExtent l="0" t="0" r="0" b="8890"/>
+            <wp:docPr id="3" name="図 3" descr="グラフィカル ユーザー インターフェイス&#10;&#10;自動的に生成された説明"/>
+            <wp:cNvGraphicFramePr>
+              <a:graphicFrameLocks xmlns:a="http://schemas.openxmlformats.org/drawingml/2006/main" noChangeAspect="1"/>
+            </wp:cNvGraphicFramePr>
+            <a:graphic xmlns:a="http://schemas.openxmlformats.org/drawingml/2006/main">
+              <a:graphicData uri="http://schemas.openxmlformats.org/drawingml/2006/picture">
+                <pic:pic xmlns:pic="http://schemas.openxmlformats.org/drawingml/2006/picture">
+                  <pic:nvPicPr>
+                    <pic:cNvPr id="3" name="図 3" descr="グラフィカル ユーザー インターフェイス&#10;&#10;自動的に生成された説明"/>
+                    <pic:cNvPicPr/>
+                  </pic:nvPicPr>
+                  <pic:blipFill>
+                    <a:blip r:embed="rId16" cstate="print">
+                      <a:extLst>
+                        <a:ext uri="{28A0092B-C50C-407E-A947-70E740481C1C}">
+                          <a14:useLocalDpi xmlns:a14="http://schemas.microsoft.com/office/drawing/2010/main" val="0"/>
+                        </a:ext>
+                      </a:extLst>
+                    </a:blip>
+                    <a:stretch>
+                      <a:fillRect/>
+                    </a:stretch>
+                  </pic:blipFill>
+                  <pic:spPr>
+                    <a:xfrm>
+                      <a:off x="0" y="0"/>
+                      <a:ext cx="3787886" cy="1767888"/>
+                    </a:xfrm>
+                    <a:prstGeom prst="rect">
+                      <a:avLst/>
+                    </a:prstGeom>
+                  </pic:spPr>
+                </pic:pic>
+              </a:graphicData>
+            </a:graphic>
+          </wp:inline>
+        </w:drawing>
+      </w:r>
+    </w:p>
+    <w:p/>
+    <w:p>
+      <w:pPr>
+        <w:pStyle w:val="3"/>
+        <w:ind w:left="840"/>
+      </w:pPr>
+      <w:bookmarkStart w:id="19" w:name="_Toc95081699"/>
+      <w:r>
+        <w:rPr>
+          <w:rFonts w:hint="eastAsia"/>
+        </w:rPr>
+        <w:lastRenderedPageBreak/>
+        <w:t>自動走行モード</w:t>
+      </w:r>
+      <w:bookmarkEnd w:id="19"/>
+    </w:p>
+    <w:p>
+      <w:r>
+        <w:rPr>
+          <w:rFonts w:hint="eastAsia"/>
+        </w:rPr>
+        <w:t>上部ナビゲーションバーのピンアイコンを押すことで自動走行モードに移行する。</w:t>
+      </w:r>
+    </w:p>
+    <w:p>
+      <w:r>
+        <w:rPr>
+          <w:rFonts w:hint="eastAsia"/>
+        </w:rPr>
+        <w:t>自動走行モードでは、メインページに</w:t>
+      </w:r>
+      <w:r>
+        <w:rPr>
+          <w:rFonts w:hint="eastAsia"/>
+        </w:rPr>
+        <w:t>目的座標を設定するためのテキストボックスやボタンを追加する。</w:t>
+      </w:r>
+    </w:p>
+    <w:p>
+      <w:r>
+        <w:rPr>
+          <w:rFonts w:hint="eastAsia"/>
+        </w:rPr>
+        <w:t>Google Map</w:t>
+      </w:r>
+      <w:r>
+        <w:t>s</w:t>
+      </w:r>
+      <w:r>
+        <w:rPr>
+          <w:rFonts w:hint="eastAsia"/>
+        </w:rPr>
+        <w:t>上をタップするか、テキストボックスに</w:t>
+      </w:r>
+      <w:r>
+        <w:rPr>
+          <w:rFonts w:hint="eastAsia"/>
+        </w:rPr>
+        <w:t>緯度経度を入力し</w:t>
+      </w:r>
+      <w:r>
+        <w:rPr>
+          <w:rFonts w:hint="eastAsia"/>
+        </w:rPr>
+        <w:t>た後に</w:t>
+      </w:r>
+      <w:r>
+        <w:rPr>
+          <w:rFonts w:hint="eastAsia"/>
+        </w:rPr>
+        <w:t>s</w:t>
+      </w:r>
+      <w:r>
+        <w:t>et</w:t>
+      </w:r>
+      <w:r>
+        <w:rPr>
+          <w:rFonts w:hint="eastAsia"/>
+        </w:rPr>
+        <w:t>ボタンを押すことで、ローバの目的地を設定できる。</w:t>
+      </w:r>
+    </w:p>
+    <w:p>
+      <w:r>
+        <w:rPr>
+          <w:rFonts w:hint="eastAsia"/>
+        </w:rPr>
+        <w:t>また、目的地がどこか分かりやすくするために、</w:t>
+      </w:r>
+      <w:r>
+        <w:rPr>
+          <w:rFonts w:hint="eastAsia"/>
+        </w:rPr>
+        <w:t>Google Map</w:t>
+      </w:r>
+      <w:r>
+        <w:t>s</w:t>
+      </w:r>
+      <w:r>
+        <w:rPr>
+          <w:rFonts w:hint="eastAsia"/>
+        </w:rPr>
+        <w:t>上にアイコンを立てる。</w:t>
+      </w:r>
+    </w:p>
+    <w:p>
+      <w:r>
+        <w:rPr>
+          <w:rFonts w:hint="eastAsia"/>
+        </w:rPr>
+        <w:t>Google Mapsを操作するうちに</w:t>
+      </w:r>
+      <w:r>
+        <w:rPr>
+          <w:rFonts w:hint="eastAsia"/>
+        </w:rPr>
+        <w:t>アイコンが何処にあるか分からなくなることが想定されるので、それぞれのアイコンを中心座標として</w:t>
+      </w:r>
+      <w:r>
+        <w:rPr>
+          <w:rFonts w:hint="eastAsia"/>
+        </w:rPr>
+        <w:t>Google Map</w:t>
+      </w:r>
+      <w:r>
+        <w:t>s</w:t>
+      </w:r>
+      <w:r>
+        <w:rPr>
+          <w:rFonts w:hint="eastAsia"/>
+        </w:rPr>
+        <w:t>を表示しなおす、r</w:t>
+      </w:r>
+      <w:r>
+        <w:t>over</w:t>
+      </w:r>
+      <w:r>
+        <w:rPr>
+          <w:rFonts w:hint="eastAsia"/>
+        </w:rPr>
+        <w:t>ボタンとt</w:t>
+      </w:r>
+      <w:r>
+        <w:t>arget</w:t>
+      </w:r>
+      <w:r>
+        <w:rPr>
+          <w:rFonts w:hint="eastAsia"/>
+        </w:rPr>
+        <w:t>ボタンを設置する。</w:t>
+      </w:r>
+    </w:p>
+    <w:p>
+      <w:r>
+        <w:rPr>
+          <w:rFonts w:hint="eastAsia"/>
+          <w:noProof/>
+        </w:rPr>
+        <w:drawing>
+          <wp:inline distT="0" distB="0" distL="0" distR="0" wp14:anchorId="125B0379" wp14:editId="57ADD9F5">
+            <wp:extent cx="3706585" cy="1730502"/>
+            <wp:effectExtent l="0" t="0" r="8255" b="3175"/>
+            <wp:docPr id="4" name="図 4"/>
+            <wp:cNvGraphicFramePr>
+              <a:graphicFrameLocks xmlns:a="http://schemas.openxmlformats.org/drawingml/2006/main" noChangeAspect="1"/>
+            </wp:cNvGraphicFramePr>
+            <a:graphic xmlns:a="http://schemas.openxmlformats.org/drawingml/2006/main">
+              <a:graphicData uri="http://schemas.openxmlformats.org/drawingml/2006/picture">
+                <pic:pic xmlns:pic="http://schemas.openxmlformats.org/drawingml/2006/picture">
+                  <pic:nvPicPr>
+                    <pic:cNvPr id="4" name="図 4"/>
+                    <pic:cNvPicPr/>
+                  </pic:nvPicPr>
+                  <pic:blipFill>
+                    <a:blip r:embed="rId17">
+                      <a:extLst>
+                        <a:ext uri="{28A0092B-C50C-407E-A947-70E740481C1C}">
+                          <a14:useLocalDpi xmlns:a14="http://schemas.microsoft.com/office/drawing/2010/main" val="0"/>
+                        </a:ext>
+                      </a:extLst>
+                    </a:blip>
+                    <a:stretch>
+                      <a:fillRect/>
+                    </a:stretch>
+                  </pic:blipFill>
+                  <pic:spPr>
+                    <a:xfrm>
+                      <a:off x="0" y="0"/>
+                      <a:ext cx="3709143" cy="1731696"/>
+                    </a:xfrm>
+                    <a:prstGeom prst="rect">
+                      <a:avLst/>
+                    </a:prstGeom>
+                  </pic:spPr>
+                </pic:pic>
+              </a:graphicData>
+            </a:graphic>
+          </wp:inline>
+        </w:drawing>
+      </w:r>
+    </w:p>
+    <w:p/>
+    <w:p>
+      <w:pPr>
         <w:pStyle w:val="1"/>
       </w:pPr>
-      <w:bookmarkStart w:id="17" w:name="_Toc94282676"/>
-      <w:bookmarkStart w:id="18" w:name="_Toc94282756"/>
-      <w:commentRangeStart w:id="19"/>
+      <w:bookmarkStart w:id="20" w:name="_Toc94282676"/>
+      <w:bookmarkStart w:id="21" w:name="_Toc95081700"/>
+      <w:commentRangeStart w:id="22"/>
       <w:r>
         <w:rPr>
           <w:rFonts w:hint="eastAsia"/>
         </w:rPr>
         <w:t>内部設計</w:t>
       </w:r>
-      <w:commentRangeEnd w:id="19"/>
-      <w:r>
-        <w:rPr>
-          <w:rStyle w:val="af"/>
-          <w:rFonts w:asciiTheme="minorHAnsi" w:eastAsiaTheme="minorEastAsia" w:hAnsiTheme="minorHAnsi" w:cstheme="minorBidi"/>
-        </w:rPr>
-        <w:commentReference w:id="19"/>
-      </w:r>
-      <w:bookmarkEnd w:id="17"/>
-      <w:bookmarkEnd w:id="18"/>
-    </w:p>
-    <w:p>
-      <w:pPr>
-        <w:pStyle w:val="2"/>
-      </w:pPr>
-      <w:bookmarkStart w:id="20" w:name="_Toc94282677"/>
-      <w:bookmarkStart w:id="21" w:name="_Toc94282757"/>
-      <w:r>
-        <w:rPr>
-          <w:rFonts w:hint="eastAsia"/>
-        </w:rPr>
-        <w:t>システム構成図</w:t>
-      </w:r>
-      <w:r>
-        <w:rPr>
-          <w:rFonts w:hint="eastAsia"/>
-        </w:rPr>
-        <w:t xml:space="preserve">　石橋</w:t>
+      <w:commentRangeEnd w:id="22"/>
+      <w:r>
+        <w:commentReference w:id="22"/>
       </w:r>
       <w:bookmarkEnd w:id="20"/>
       <w:bookmarkEnd w:id="21"/>
     </w:p>
+    <w:p/>
+    <w:p>
+      <w:pPr>
+        <w:pStyle w:val="2"/>
+      </w:pPr>
+      <w:bookmarkStart w:id="23" w:name="_Toc94282677"/>
+      <w:bookmarkStart w:id="24" w:name="_Toc95081701"/>
+      <w:r>
+        <w:rPr>
+          <w:rFonts w:hint="eastAsia"/>
+        </w:rPr>
+        <w:t>システム構成図</w:t>
+      </w:r>
+      <w:r>
+        <w:rPr>
+          <w:rFonts w:hint="eastAsia"/>
+        </w:rPr>
+        <w:t xml:space="preserve">　石橋</w:t>
+      </w:r>
+      <w:bookmarkEnd w:id="23"/>
+      <w:bookmarkEnd w:id="24"/>
+    </w:p>
+    <w:p>
+      <w:commentRangeStart w:id="25"/>
+      <w:r>
+        <w:rPr>
+          <w:noProof/>
+        </w:rPr>
+        <w:drawing>
+          <wp:inline distT="0" distB="0" distL="0" distR="0" wp14:anchorId="284D18A4" wp14:editId="2486D315">
+            <wp:extent cx="6353538" cy="3008175"/>
+            <wp:effectExtent l="0" t="0" r="0" b="1905"/>
+            <wp:docPr id="1274667259" name="図 1274667259"/>
+            <wp:cNvGraphicFramePr>
+              <a:graphicFrameLocks xmlns:a="http://schemas.openxmlformats.org/drawingml/2006/main" noChangeAspect="1"/>
+            </wp:cNvGraphicFramePr>
+            <a:graphic xmlns:a="http://schemas.openxmlformats.org/drawingml/2006/main">
+              <a:graphicData uri="http://schemas.openxmlformats.org/drawingml/2006/picture">
+                <pic:pic xmlns:pic="http://schemas.openxmlformats.org/drawingml/2006/picture">
+                  <pic:nvPicPr>
+                    <pic:cNvPr id="1274667259" name="図 1274667259"/>
+                    <pic:cNvPicPr/>
+                  </pic:nvPicPr>
+                  <pic:blipFill>
+                    <a:blip r:embed="rId18" cstate="print">
+                      <a:extLst>
+                        <a:ext uri="{28A0092B-C50C-407E-A947-70E740481C1C}">
+                          <a14:useLocalDpi xmlns:a14="http://schemas.microsoft.com/office/drawing/2010/main" val="0"/>
+                        </a:ext>
+                      </a:extLst>
+                    </a:blip>
+                    <a:stretch>
+                      <a:fillRect/>
+                    </a:stretch>
+                  </pic:blipFill>
+                  <pic:spPr>
+                    <a:xfrm>
+                      <a:off x="0" y="0"/>
+                      <a:ext cx="6353538" cy="3008175"/>
+                    </a:xfrm>
+                    <a:prstGeom prst="rect">
+                      <a:avLst/>
+                    </a:prstGeom>
+                  </pic:spPr>
+                </pic:pic>
+              </a:graphicData>
+            </a:graphic>
+          </wp:inline>
+        </w:drawing>
+      </w:r>
+      <w:commentRangeEnd w:id="25"/>
+      <w:r>
+        <w:rPr>
+          <w:rStyle w:val="af"/>
+        </w:rPr>
+        <w:commentReference w:id="25"/>
+      </w:r>
+    </w:p>
+    <w:p/>
     <w:p>
       <w:pPr>
         <w:pStyle w:val="3"/>
         <w:ind w:left="840"/>
       </w:pPr>
-      <w:bookmarkStart w:id="22" w:name="_Toc94282678"/>
-      <w:bookmarkStart w:id="23" w:name="_Toc94282758"/>
-      <w:r>
+      <w:bookmarkStart w:id="26" w:name="_Toc94282678"/>
+      <w:bookmarkStart w:id="27" w:name="_Toc95081702"/>
+      <w:proofErr w:type="spellStart"/>
+      <w:r>
+        <w:lastRenderedPageBreak/>
         <w:t>Ngrok</w:t>
       </w:r>
+      <w:proofErr w:type="spellEnd"/>
       <w:r>
         <w:rPr>
           <w:rFonts w:hint="eastAsia"/>
         </w:rPr>
         <w:t xml:space="preserve">　石橋</w:t>
       </w:r>
-      <w:bookmarkEnd w:id="22"/>
-      <w:bookmarkEnd w:id="23"/>
+      <w:bookmarkEnd w:id="26"/>
+      <w:bookmarkEnd w:id="27"/>
     </w:p>
     <w:p>
       <w:r>
@@ -3335,8 +4679,13 @@
         </w:rPr>
         <w:t>屋外のどこからでも操作用ページに接続できるようにするために</w:t>
       </w:r>
-      <w:r>
-        <w:t>Ngrokを利用した。</w:t>
+      <w:proofErr w:type="spellStart"/>
+      <w:r>
+        <w:t>Ngrok</w:t>
+      </w:r>
+      <w:proofErr w:type="spellEnd"/>
+      <w:r>
+        <w:t>を利用した。</w:t>
       </w:r>
     </w:p>
     <w:p>
@@ -3346,6 +4695,7 @@
         </w:rPr>
         <w:t>無料版</w:t>
       </w:r>
+      <w:proofErr w:type="spellStart"/>
       <w:r>
         <w:rPr>
           <w:rFonts w:hint="eastAsia"/>
@@ -3353,7 +4703,11 @@
         <w:t>N</w:t>
       </w:r>
       <w:r>
-        <w:t>grokはURLを固定することができないので、slackを活用して、操作用ページのURLを共有するようにした。</w:t>
+        <w:t>grok</w:t>
+      </w:r>
+      <w:proofErr w:type="spellEnd"/>
+      <w:r>
+        <w:t>はURLを固定することができないので、slackを活用して、操作用ページのURLを共有するようにした。</w:t>
       </w:r>
     </w:p>
     <w:p>
@@ -3363,24 +4717,39 @@
         </w:rPr>
         <w:t>無料版</w:t>
       </w:r>
+      <w:proofErr w:type="spellStart"/>
       <w:r>
         <w:t>N</w:t>
       </w:r>
       <w:r>
-        <w:t>grokはメールアドレスを登録することで、ランダムなURL、ポートでのHTTP、</w:t>
-      </w:r>
-      <w:r>
-        <w:lastRenderedPageBreak/>
-        <w:t>TCPトンネルを作ることができ、ssh接続を行いコロナウイルスが流行する中でも、自宅から作業を行うことができた。</w:t>
-      </w:r>
-    </w:p>
-    <w:p>
+        <w:t>grok</w:t>
+      </w:r>
+      <w:proofErr w:type="spellEnd"/>
+      <w:r>
+        <w:t>はメールアドレスを登録することで、ランダムなURL、ポートでのHTTP、TCPトンネルを作ることができ、</w:t>
+      </w:r>
+      <w:proofErr w:type="spellStart"/>
+      <w:r>
+        <w:t>ssh</w:t>
+      </w:r>
+      <w:proofErr w:type="spellEnd"/>
+      <w:r>
+        <w:t>接続を行いコロナウイルスが流行する中でも、自宅から作業を行うことができた。</w:t>
+      </w:r>
+    </w:p>
+    <w:p>
+      <w:proofErr w:type="spellStart"/>
       <w:r>
         <w:t>N</w:t>
       </w:r>
       <w:r>
-        <w:t>grokサーバ一つにつき1つの</w:t>
-      </w:r>
+        <w:t>grok</w:t>
+      </w:r>
+      <w:proofErr w:type="spellEnd"/>
+      <w:r>
+        <w:t>サーバ一つにつき1つの</w:t>
+      </w:r>
+      <w:proofErr w:type="spellStart"/>
       <w:r>
         <w:t>N</w:t>
       </w:r>
@@ -3391,15 +4760,24 @@
         <w:t>r</w:t>
       </w:r>
       <w:r>
-        <w:t>okプロセスを通して、4つのトンネルを作ることができる。</w:t>
-      </w:r>
-    </w:p>
-    <w:p>
+        <w:t>ok</w:t>
+      </w:r>
+      <w:proofErr w:type="spellEnd"/>
+      <w:r>
+        <w:t>プロセスを通して、4つのトンネルを作ることができる。</w:t>
+      </w:r>
+    </w:p>
+    <w:p>
+      <w:proofErr w:type="spellStart"/>
       <w:r>
         <w:t>N</w:t>
       </w:r>
       <w:r>
-        <w:t>grokサーバは日本を含めて7つ存在する。</w:t>
+        <w:t>grok</w:t>
+      </w:r>
+      <w:proofErr w:type="spellEnd"/>
+      <w:r>
+        <w:t>サーバは日本を含めて7つ存在する。</w:t>
       </w:r>
       <w:r>
         <w:rPr>
@@ -3407,11 +4785,16 @@
         </w:rPr>
         <w:t>よって</w:t>
       </w:r>
+      <w:proofErr w:type="spellStart"/>
       <w:r>
         <w:t>N</w:t>
       </w:r>
       <w:r>
-        <w:t>grokはメールアドレスを登録することで最大28のトンネルを用意することができる。</w:t>
+        <w:t>grok</w:t>
+      </w:r>
+      <w:proofErr w:type="spellEnd"/>
+      <w:r>
+        <w:t>はメールアドレスを登録することで最大28のトンネルを用意することができる。</w:t>
       </w:r>
     </w:p>
     <w:p/>
@@ -3422,6 +4805,7 @@
         </w:rPr>
         <w:t>下記は実際に</w:t>
       </w:r>
+      <w:proofErr w:type="spellStart"/>
       <w:r>
         <w:t>N</w:t>
       </w:r>
@@ -3429,7 +4813,14 @@
         <w:rPr>
           <w:rFonts w:hint="eastAsia"/>
         </w:rPr>
-        <w:t>grokを通して利用したポートである。</w:t>
+        <w:t>grok</w:t>
+      </w:r>
+      <w:proofErr w:type="spellEnd"/>
+      <w:r>
+        <w:rPr>
+          <w:rFonts w:hint="eastAsia"/>
+        </w:rPr>
+        <w:t>を通して利用したポートである。</w:t>
       </w:r>
     </w:p>
     <w:p/>
@@ -3474,9 +4865,11 @@
             <w:tcW w:w="3219" w:type="dxa"/>
           </w:tcPr>
           <w:p>
+            <w:proofErr w:type="spellStart"/>
             <w:r>
               <w:t>mySSH_rover</w:t>
             </w:r>
+            <w:proofErr w:type="spellEnd"/>
           </w:p>
         </w:tc>
         <w:tc>
@@ -3504,8 +4897,21 @@
             <w:tcW w:w="3219" w:type="dxa"/>
           </w:tcPr>
           <w:p>
-            <w:r>
-              <w:t>remote_rover(reomote Desktop)</w:t>
+            <w:proofErr w:type="spellStart"/>
+            <w:r>
+              <w:t>remote_rover</w:t>
+            </w:r>
+            <w:proofErr w:type="spellEnd"/>
+            <w:r>
+              <w:t>(</w:t>
+            </w:r>
+            <w:proofErr w:type="spellStart"/>
+            <w:r>
+              <w:t>reomote</w:t>
+            </w:r>
+            <w:proofErr w:type="spellEnd"/>
+            <w:r>
+              <w:t xml:space="preserve"> Desktop)</w:t>
             </w:r>
           </w:p>
         </w:tc>
@@ -3534,9 +4940,11 @@
             <w:tcW w:w="3219" w:type="dxa"/>
           </w:tcPr>
           <w:p>
+            <w:proofErr w:type="spellStart"/>
             <w:r>
               <w:t>camera_rover</w:t>
             </w:r>
+            <w:proofErr w:type="spellEnd"/>
           </w:p>
         </w:tc>
         <w:tc>
@@ -3583,9 +4991,11 @@
             <w:gridSpan w:val="4"/>
           </w:tcPr>
           <w:p>
+            <w:proofErr w:type="spellStart"/>
             <w:r>
               <w:t>mySSH_server</w:t>
             </w:r>
+            <w:proofErr w:type="spellEnd"/>
           </w:p>
         </w:tc>
         <w:tc>
@@ -3643,9 +5053,11 @@
             <w:gridSpan w:val="4"/>
           </w:tcPr>
           <w:p>
+            <w:proofErr w:type="spellStart"/>
             <w:r>
               <w:t>Http_server</w:t>
             </w:r>
+            <w:proofErr w:type="spellEnd"/>
           </w:p>
         </w:tc>
         <w:tc>
@@ -3673,8 +5085,13 @@
             <w:gridSpan w:val="4"/>
           </w:tcPr>
           <w:p>
-            <w:r>
-              <w:t>Https_server(操作画面)</w:t>
+            <w:proofErr w:type="spellStart"/>
+            <w:r>
+              <w:t>Https_server</w:t>
+            </w:r>
+            <w:proofErr w:type="spellEnd"/>
+            <w:r>
+              <w:t>(操作画面)</w:t>
             </w:r>
           </w:p>
         </w:tc>
@@ -3721,9 +5138,11 @@
             <w:gridSpan w:val="2"/>
           </w:tcPr>
           <w:p>
+            <w:proofErr w:type="spellStart"/>
             <w:r>
               <w:t>mySSH_base</w:t>
             </w:r>
+            <w:proofErr w:type="spellEnd"/>
           </w:p>
         </w:tc>
         <w:tc>
@@ -3799,9 +5218,11 @@
     </w:tbl>
     <w:p/>
     <w:p>
+      <w:proofErr w:type="spellStart"/>
       <w:r>
         <w:t>Ngrok</w:t>
       </w:r>
+      <w:proofErr w:type="spellEnd"/>
       <w:r>
         <w:rPr>
           <w:rFonts w:hint="eastAsia"/>
@@ -3823,12 +5244,10 @@
     </w:p>
     <w:p/>
     <w:p>
-      <w:pPr>
-        <w:rPr>
-          <w:rFonts w:hint="eastAsia"/>
-        </w:rPr>
-      </w:pPr>
-      <w:r>
+      <w:r>
+        <w:rPr>
+          <w:noProof/>
+        </w:rPr>
         <w:lastRenderedPageBreak/>
         <w:drawing>
           <wp:inline distT="0" distB="0" distL="0" distR="0" wp14:anchorId="321D9E5C" wp14:editId="714E557E">
@@ -3846,7 +5265,7 @@
                     <pic:cNvPicPr/>
                   </pic:nvPicPr>
                   <pic:blipFill rotWithShape="1">
-                    <a:blip r:embed="rId13"/>
+                    <a:blip r:embed="rId19"/>
                     <a:srcRect b="2509"/>
                     <a:stretch/>
                   </pic:blipFill>
@@ -3874,22 +5293,87 @@
         </w:drawing>
       </w:r>
     </w:p>
+    <w:p>
+      <w:r>
+        <w:t xml:space="preserve">上記は使用例である。 </w:t>
+      </w:r>
+    </w:p>
+    <w:p/>
+    <w:p>
+      <w:r>
+        <w:t>Slackを</w:t>
+      </w:r>
+      <w:proofErr w:type="spellStart"/>
+      <w:r>
+        <w:t>ngrokURL</w:t>
+      </w:r>
+      <w:proofErr w:type="spellEnd"/>
+      <w:r>
+        <w:t>を記録する掲示板として利用時に必要となるのは、bot用アクセストークンとメッセージ書き込み用トークン、書き込み先チャンネルIDである。</w:t>
+      </w:r>
+    </w:p>
+    <w:p/>
+    <w:p>
+      <w:r>
+        <w:t>それぞれの取得方法と役割は下記のとおりである。</w:t>
+      </w:r>
+    </w:p>
     <w:p/>
     <w:p/>
     <w:p>
+      <w:r>
+        <w:t>メッセージ書き込み用トークン</w:t>
+      </w:r>
+    </w:p>
+    <w:p>
+      <w:r>
+        <w:t>後述の書き込み先チャンネルIDを利用して、Botプログラムの起動状態を確認や自作プログラムからbot操作用メッセージの送信を行うことができる。</w:t>
+      </w:r>
+    </w:p>
+    <w:p/>
+    <w:p>
+      <w:r>
+        <w:t>Bot用アクセストークン</w:t>
+      </w:r>
+    </w:p>
+    <w:p>
+      <w:r>
+        <w:t>Botプログラムはこのトークンを利用して、slackに投稿されたメッセージを読み込み、それに対応した動作やslackに返信を行う。</w:t>
+      </w:r>
+    </w:p>
+    <w:p/>
+    <w:p/>
+    <w:p>
+      <w:r>
+        <w:t>書き込み先チャンネルID</w:t>
+      </w:r>
+    </w:p>
+    <w:p>
+      <w:r>
+        <w:t>メッセージ書き込み用トークンをサポートし、プログラムによって送信されたメッセージの送信先を決定する。</w:t>
+      </w:r>
+    </w:p>
+    <w:p>
+      <w:r>
+        <w:t>メッセージ書き込み用トークンと同一ワークスペースであることが必須である。</w:t>
+      </w:r>
+    </w:p>
+    <w:p/>
+    <w:p>
       <w:pPr>
         <w:pStyle w:val="2"/>
       </w:pPr>
-      <w:bookmarkStart w:id="24" w:name="_Toc94282679"/>
-      <w:bookmarkStart w:id="25" w:name="_Toc94282759"/>
-      <w:r>
-        <w:rPr>
-          <w:rFonts w:hint="eastAsia"/>
-        </w:rPr>
+      <w:bookmarkStart w:id="28" w:name="_Toc94282679"/>
+      <w:bookmarkStart w:id="29" w:name="_Toc95081703"/>
+      <w:r>
+        <w:rPr>
+          <w:rFonts w:hint="eastAsia"/>
+        </w:rPr>
+        <w:lastRenderedPageBreak/>
         <w:t>ローバ</w:t>
       </w:r>
-      <w:bookmarkEnd w:id="24"/>
-      <w:bookmarkEnd w:id="25"/>
+      <w:bookmarkEnd w:id="28"/>
+      <w:bookmarkEnd w:id="29"/>
       <w:r>
         <w:rPr>
           <w:rFonts w:hint="eastAsia"/>
@@ -3902,36 +5386,36 @@
         <w:pStyle w:val="3"/>
         <w:ind w:left="840"/>
       </w:pPr>
-      <w:bookmarkStart w:id="26" w:name="_Toc94282680"/>
-      <w:bookmarkStart w:id="27" w:name="_Toc94282760"/>
+      <w:bookmarkStart w:id="30" w:name="_Toc94282680"/>
+      <w:bookmarkStart w:id="31" w:name="_Toc95081704"/>
       <w:r>
         <w:rPr>
           <w:rFonts w:hint="eastAsia"/>
         </w:rPr>
         <w:t>概要</w:t>
       </w:r>
-      <w:bookmarkEnd w:id="26"/>
-      <w:bookmarkEnd w:id="27"/>
+      <w:bookmarkEnd w:id="30"/>
+      <w:bookmarkEnd w:id="31"/>
     </w:p>
     <w:p>
       <w:pPr>
         <w:pStyle w:val="3"/>
         <w:ind w:left="840"/>
       </w:pPr>
-      <w:bookmarkStart w:id="28" w:name="_Toc29465087"/>
-      <w:bookmarkStart w:id="29" w:name="_Toc30078339"/>
-      <w:bookmarkStart w:id="30" w:name="_Toc94282681"/>
-      <w:bookmarkStart w:id="31" w:name="_Toc94282761"/>
+      <w:bookmarkStart w:id="32" w:name="_Toc29465087"/>
+      <w:bookmarkStart w:id="33" w:name="_Toc30078339"/>
+      <w:bookmarkStart w:id="34" w:name="_Toc94282681"/>
+      <w:bookmarkStart w:id="35" w:name="_Toc95081705"/>
       <w:r>
         <w:rPr>
           <w:rFonts w:hint="eastAsia"/>
         </w:rPr>
         <w:t>部品選定</w:t>
       </w:r>
-      <w:bookmarkEnd w:id="28"/>
-      <w:bookmarkEnd w:id="29"/>
-      <w:bookmarkEnd w:id="30"/>
-      <w:bookmarkEnd w:id="31"/>
+      <w:bookmarkEnd w:id="32"/>
+      <w:bookmarkEnd w:id="33"/>
+      <w:bookmarkEnd w:id="34"/>
+      <w:bookmarkEnd w:id="35"/>
     </w:p>
     <w:p>
       <w:pPr>
@@ -3959,6 +5443,7 @@
       <w:r>
         <w:t xml:space="preserve">Raspberry Pi </w:t>
       </w:r>
+      <w:proofErr w:type="spellStart"/>
       <w:r>
         <w:rPr>
           <w:rFonts w:hint="eastAsia"/>
@@ -3966,7 +5451,11 @@
         <w:t>p</w:t>
       </w:r>
       <w:r>
-        <w:t xml:space="preserve">ico </w:t>
+        <w:t>ico</w:t>
+      </w:r>
+      <w:proofErr w:type="spellEnd"/>
+      <w:r>
+        <w:t xml:space="preserve"> </w:t>
       </w:r>
       <w:r>
         <w:rPr>
@@ -3975,13 +5464,151 @@
         <w:t>石橋</w:t>
       </w:r>
     </w:p>
+    <w:p>
+      <w:r>
+        <w:t>Picoは一系統のi2cラインに５つ以上の</w:t>
+      </w:r>
+      <w:proofErr w:type="spellStart"/>
+      <w:r>
+        <w:t>tof</w:t>
+      </w:r>
+      <w:proofErr w:type="spellEnd"/>
+      <w:r>
+        <w:t>を接続した場合、i2cアドレスを取得できない。そこで、</w:t>
+      </w:r>
+      <w:proofErr w:type="spellStart"/>
+      <w:r>
+        <w:t>pico</w:t>
+      </w:r>
+      <w:proofErr w:type="spellEnd"/>
+      <w:r>
+        <w:t>は2系統のi2cを持っていることを活かし、i2cに各3つの</w:t>
+      </w:r>
+      <w:proofErr w:type="spellStart"/>
+      <w:r>
+        <w:t>tof</w:t>
+      </w:r>
+      <w:proofErr w:type="spellEnd"/>
+      <w:r>
+        <w:t>を接続することで6つの</w:t>
+      </w:r>
+      <w:proofErr w:type="spellStart"/>
+      <w:r>
+        <w:t>tof</w:t>
+      </w:r>
+      <w:proofErr w:type="spellEnd"/>
+      <w:r>
+        <w:t>のデータを取得可能にいた。</w:t>
+      </w:r>
+    </w:p>
+    <w:p>
+      <w:r>
+        <w:t>また、</w:t>
+      </w:r>
+      <w:proofErr w:type="spellStart"/>
+      <w:r>
+        <w:t>tof</w:t>
+      </w:r>
+      <w:proofErr w:type="spellEnd"/>
+      <w:r>
+        <w:t>のアドレスは</w:t>
+      </w:r>
+      <w:proofErr w:type="spellStart"/>
+      <w:r>
+        <w:t>tof</w:t>
+      </w:r>
+      <w:proofErr w:type="spellEnd"/>
+      <w:r>
+        <w:t>がシャットダウンするたびにデフォルトアドレスに戻るため、</w:t>
+      </w:r>
+      <w:proofErr w:type="spellStart"/>
+      <w:r>
+        <w:t>pico</w:t>
+      </w:r>
+      <w:proofErr w:type="spellEnd"/>
+      <w:r>
+        <w:t>が再起動するたびに</w:t>
+      </w:r>
+      <w:proofErr w:type="spellStart"/>
+      <w:r>
+        <w:t>tof</w:t>
+      </w:r>
+      <w:proofErr w:type="spellEnd"/>
+      <w:r>
+        <w:t>のi2cアドレスを書き換える必要がある。</w:t>
+      </w:r>
+    </w:p>
+    <w:p>
+      <w:r>
+        <w:t>そして、6つの</w:t>
+      </w:r>
+      <w:proofErr w:type="spellStart"/>
+      <w:r>
+        <w:t>tof</w:t>
+      </w:r>
+      <w:proofErr w:type="spellEnd"/>
+      <w:r>
+        <w:t>からローバの前後左右の一定距離に障害物があるかどうかを探索する。</w:t>
+      </w:r>
+    </w:p>
+    <w:p/>
+    <w:p>
+      <w:proofErr w:type="spellStart"/>
+      <w:r>
+        <w:t>pico</w:t>
+      </w:r>
+      <w:proofErr w:type="spellEnd"/>
+      <w:r>
+        <w:t>とraspberry pi間の通信は4本の信号線をつなぐことで行った。例として、前に障害物があるときは</w:t>
+      </w:r>
+      <w:proofErr w:type="spellStart"/>
+      <w:r>
+        <w:t>pico</w:t>
+      </w:r>
+      <w:proofErr w:type="spellEnd"/>
+      <w:r>
+        <w:t>の1番の信号線をHIGHにする。そして、raspberry piが1番の信号線の変化を認識する。例に上げたような簡易的な方法でraspberry piは周囲の障害物を認識している。</w:t>
+      </w:r>
+    </w:p>
+    <w:p/>
+    <w:p>
+      <w:r>
+        <w:t>Picoの開発は</w:t>
+      </w:r>
+      <w:proofErr w:type="spellStart"/>
+      <w:r>
+        <w:t>arduino</w:t>
+      </w:r>
+      <w:proofErr w:type="spellEnd"/>
+      <w:r>
+        <w:t xml:space="preserve"> IDEを利用して行った。そのため、</w:t>
+      </w:r>
+      <w:proofErr w:type="spellStart"/>
+      <w:r>
+        <w:t>tof</w:t>
+      </w:r>
+      <w:proofErr w:type="spellEnd"/>
+      <w:r>
+        <w:t>を操作には</w:t>
+      </w:r>
+      <w:proofErr w:type="spellStart"/>
+      <w:r>
+        <w:t>arduino</w:t>
+      </w:r>
+      <w:proofErr w:type="spellEnd"/>
+      <w:r>
+        <w:t>用ライブラリが利用できた。</w:t>
+      </w:r>
+    </w:p>
+    <w:p/>
+    <w:p/>
     <w:p>
       <w:pPr>
         <w:pStyle w:val="3"/>
         <w:ind w:left="840"/>
       </w:pPr>
-      <w:bookmarkStart w:id="32" w:name="_Toc94282682"/>
-      <w:bookmarkStart w:id="33" w:name="_Toc94282762"/>
+      <w:bookmarkStart w:id="36" w:name="_Toc94282682"/>
+      <w:bookmarkStart w:id="37" w:name="_Toc95081706"/>
       <w:r>
         <w:rPr>
           <w:rFonts w:hint="eastAsia"/>
@@ -4000,28 +5627,31 @@
         </w:rPr>
         <w:t xml:space="preserve">　馬場</w:t>
       </w:r>
-      <w:bookmarkEnd w:id="32"/>
-      <w:bookmarkEnd w:id="33"/>
+      <w:bookmarkEnd w:id="36"/>
+      <w:bookmarkEnd w:id="37"/>
     </w:p>
     <w:p>
       <w:pPr>
         <w:pStyle w:val="3"/>
         <w:ind w:left="840"/>
       </w:pPr>
-      <w:bookmarkStart w:id="34" w:name="_Toc94282683"/>
-      <w:bookmarkStart w:id="35" w:name="_Toc94282763"/>
+      <w:bookmarkStart w:id="38" w:name="_Toc94282683"/>
+      <w:bookmarkStart w:id="39" w:name="_Toc95081707"/>
       <w:r>
         <w:rPr>
           <w:rFonts w:hint="eastAsia"/>
         </w:rPr>
         <w:t>回路図　石橋</w:t>
       </w:r>
-      <w:bookmarkEnd w:id="34"/>
-      <w:bookmarkEnd w:id="35"/>
+      <w:bookmarkEnd w:id="38"/>
+      <w:bookmarkEnd w:id="39"/>
     </w:p>
     <w:p/>
     <w:p>
       <w:r>
+        <w:rPr>
+          <w:noProof/>
+        </w:rPr>
         <w:drawing>
           <wp:inline distT="0" distB="0" distL="0" distR="0" wp14:anchorId="58D91B0E" wp14:editId="2B4748BD">
             <wp:extent cx="5400040" cy="2141855"/>
@@ -4038,7 +5668,7 @@
                     <pic:cNvPicPr/>
                   </pic:nvPicPr>
                   <pic:blipFill>
-                    <a:blip r:embed="rId14">
+                    <a:blip r:embed="rId20">
                       <a:extLst>
                         <a:ext uri="{28A0092B-C50C-407E-A947-70E740481C1C}">
                           <a14:useLocalDpi xmlns:a14="http://schemas.microsoft.com/office/drawing/2010/main" val="0"/>
@@ -4076,13 +5706,7 @@
         <w:t>全体回路図</w:t>
       </w:r>
     </w:p>
-    <w:p>
-      <w:pPr>
-        <w:rPr>
-          <w:rFonts w:hint="eastAsia"/>
-        </w:rPr>
-      </w:pPr>
-    </w:p>
+    <w:p/>
     <w:p>
       <w:pPr>
         <w:widowControl/>
@@ -4093,12 +5717,10 @@
       </w:r>
     </w:p>
     <w:p>
-      <w:pPr>
-        <w:rPr>
-          <w:rFonts w:hint="eastAsia"/>
-        </w:rPr>
-      </w:pPr>
-      <w:r>
+      <w:r>
+        <w:rPr>
+          <w:noProof/>
+        </w:rPr>
         <w:lastRenderedPageBreak/>
         <w:drawing>
           <wp:inline distT="0" distB="0" distL="0" distR="0" wp14:anchorId="783C6F4D" wp14:editId="6DA3F7F9">
@@ -4116,7 +5738,7 @@
                     <pic:cNvPicPr/>
                   </pic:nvPicPr>
                   <pic:blipFill rotWithShape="1">
-                    <a:blip r:embed="rId15">
+                    <a:blip r:embed="rId21">
                       <a:extLst>
                         <a:ext uri="{28A0092B-C50C-407E-A947-70E740481C1C}">
                           <a14:useLocalDpi xmlns:a14="http://schemas.microsoft.com/office/drawing/2010/main" val="0"/>
@@ -4153,9 +5775,6 @@
     <w:p>
       <w:pPr>
         <w:jc w:val="center"/>
-        <w:rPr>
-          <w:rFonts w:hint="eastAsia"/>
-        </w:rPr>
       </w:pPr>
       <w:r>
         <w:rPr>
@@ -4175,12 +5794,10 @@
     </w:p>
     <w:p/>
     <w:p>
-      <w:pPr>
-        <w:rPr>
-          <w:rFonts w:hint="eastAsia"/>
-        </w:rPr>
-      </w:pPr>
-      <w:r>
+      <w:r>
+        <w:rPr>
+          <w:noProof/>
+        </w:rPr>
         <w:drawing>
           <wp:inline distT="0" distB="0" distL="0" distR="0" wp14:anchorId="15B1C82C" wp14:editId="51061812">
             <wp:extent cx="5399247" cy="2631881"/>
@@ -4197,7 +5814,7 @@
                     <pic:cNvPicPr/>
                   </pic:nvPicPr>
                   <pic:blipFill rotWithShape="1">
-                    <a:blip r:embed="rId16" cstate="print">
+                    <a:blip r:embed="rId22" cstate="print">
                       <a:extLst>
                         <a:ext uri="{28A0092B-C50C-407E-A947-70E740481C1C}">
                           <a14:useLocalDpi xmlns:a14="http://schemas.microsoft.com/office/drawing/2010/main" val="0"/>
@@ -4248,7 +5865,21 @@
         <w:rPr>
           <w:rFonts w:hint="eastAsia"/>
         </w:rPr>
-        <w:t>周辺のTof回路</w:t>
+        <w:t>周辺の</w:t>
+      </w:r>
+      <w:proofErr w:type="spellStart"/>
+      <w:r>
+        <w:rPr>
+          <w:rFonts w:hint="eastAsia"/>
+        </w:rPr>
+        <w:t>Tof</w:t>
+      </w:r>
+      <w:proofErr w:type="spellEnd"/>
+      <w:r>
+        <w:rPr>
+          <w:rFonts w:hint="eastAsia"/>
+        </w:rPr>
+        <w:t>回路</w:t>
       </w:r>
     </w:p>
     <w:p/>
@@ -4258,6 +5889,9 @@
         <w:jc w:val="left"/>
       </w:pPr>
       <w:r>
+        <w:rPr>
+          <w:noProof/>
+        </w:rPr>
         <w:drawing>
           <wp:inline distT="0" distB="0" distL="0" distR="0" wp14:anchorId="0671428D" wp14:editId="54F6DC60">
             <wp:extent cx="3381375" cy="1478943"/>
@@ -4274,7 +5908,7 @@
                     <pic:cNvPicPr/>
                   </pic:nvPicPr>
                   <pic:blipFill rotWithShape="1">
-                    <a:blip r:embed="rId17" cstate="print">
+                    <a:blip r:embed="rId23" cstate="print">
                       <a:extLst>
                         <a:ext uri="{28A0092B-C50C-407E-A947-70E740481C1C}">
                           <a14:useLocalDpi xmlns:a14="http://schemas.microsoft.com/office/drawing/2010/main" val="0"/>
@@ -4312,9 +5946,6 @@
       <w:pPr>
         <w:widowControl/>
         <w:jc w:val="left"/>
-        <w:rPr>
-          <w:rFonts w:hint="eastAsia"/>
-        </w:rPr>
       </w:pPr>
       <w:r>
         <w:tab/>
@@ -4334,18 +5965,107 @@
         <w:widowControl/>
         <w:jc w:val="left"/>
       </w:pPr>
+      <w:commentRangeStart w:id="40"/>
+      <w:r>
+        <w:rPr>
+          <w:noProof/>
+        </w:rPr>
+        <w:lastRenderedPageBreak/>
+        <w:drawing>
+          <wp:inline distT="0" distB="0" distL="0" distR="0" wp14:anchorId="04ACF49B" wp14:editId="1B968C05">
+            <wp:extent cx="5180662" cy="2035175"/>
+            <wp:effectExtent l="0" t="0" r="1270" b="3175"/>
+            <wp:docPr id="13" name="図 13" descr="ダイアグラム, 概略図&#10;&#10;自動的に生成された説明"/>
+            <wp:cNvGraphicFramePr>
+              <a:graphicFrameLocks xmlns:a="http://schemas.openxmlformats.org/drawingml/2006/main" noChangeAspect="1"/>
+            </wp:cNvGraphicFramePr>
+            <a:graphic xmlns:a="http://schemas.openxmlformats.org/drawingml/2006/main">
+              <a:graphicData uri="http://schemas.openxmlformats.org/drawingml/2006/picture">
+                <pic:pic xmlns:pic="http://schemas.openxmlformats.org/drawingml/2006/picture">
+                  <pic:nvPicPr>
+                    <pic:cNvPr id="13" name="図 13" descr="ダイアグラム, 概略図&#10;&#10;自動的に生成された説明"/>
+                    <pic:cNvPicPr/>
+                  </pic:nvPicPr>
+                  <pic:blipFill rotWithShape="1">
+                    <a:blip r:embed="rId24"/>
+                    <a:srcRect l="33738" t="36588" r="25069" b="40522"/>
+                    <a:stretch/>
+                  </pic:blipFill>
+                  <pic:spPr bwMode="auto">
+                    <a:xfrm>
+                      <a:off x="0" y="0"/>
+                      <a:ext cx="5197615" cy="2041835"/>
+                    </a:xfrm>
+                    <a:prstGeom prst="rect">
+                      <a:avLst/>
+                    </a:prstGeom>
+                    <a:ln>
+                      <a:noFill/>
+                    </a:ln>
+                    <a:extLst>
+                      <a:ext uri="{53640926-AAD7-44D8-BBD7-CCE9431645EC}">
+                        <a14:shadowObscured xmlns:a14="http://schemas.microsoft.com/office/drawing/2010/main"/>
+                      </a:ext>
+                    </a:extLst>
+                  </pic:spPr>
+                </pic:pic>
+              </a:graphicData>
+            </a:graphic>
+          </wp:inline>
+        </w:drawing>
+      </w:r>
+      <w:commentRangeEnd w:id="40"/>
+      <w:r>
+        <w:rPr>
+          <w:rStyle w:val="af"/>
+        </w:rPr>
+        <w:commentReference w:id="40"/>
+      </w:r>
+    </w:p>
+    <w:p>
+      <w:pPr>
+        <w:widowControl/>
+        <w:jc w:val="left"/>
+      </w:pPr>
+      <w:r>
+        <w:tab/>
+      </w:r>
+      <w:r>
+        <w:tab/>
+      </w:r>
+      <w:r>
+        <w:rPr>
+          <w:rFonts w:hint="eastAsia"/>
+        </w:rPr>
+        <w:t>電圧変換回路</w:t>
+      </w:r>
+    </w:p>
+    <w:p>
+      <w:pPr>
+        <w:widowControl/>
+        <w:jc w:val="left"/>
+        <w:rPr>
+          <w:rFonts w:hint="eastAsia"/>
+        </w:rPr>
+      </w:pPr>
+    </w:p>
+    <w:p>
+      <w:pPr>
+        <w:widowControl/>
+        <w:jc w:val="left"/>
+      </w:pPr>
       <w:r>
         <w:br w:type="page"/>
       </w:r>
+      <w:bookmarkStart w:id="41" w:name="_Toc30078354"/>
+      <w:bookmarkStart w:id="42" w:name="_Toc94282684"/>
     </w:p>
     <w:p>
       <w:pPr>
         <w:pStyle w:val="3"/>
         <w:ind w:left="840"/>
       </w:pPr>
-      <w:bookmarkStart w:id="36" w:name="_Toc30078354"/>
-      <w:bookmarkStart w:id="37" w:name="_Toc94282684"/>
-      <w:bookmarkStart w:id="38" w:name="_Toc94282764"/>
+      <w:bookmarkStart w:id="43" w:name="_Toc95081708"/>
       <w:r>
         <w:rPr>
           <w:rFonts w:hint="eastAsia"/>
@@ -4359,7 +6079,7 @@
         </w:rPr>
         <w:t>部品</w:t>
       </w:r>
-      <w:bookmarkEnd w:id="36"/>
+      <w:bookmarkEnd w:id="41"/>
       <w:r>
         <w:rPr>
           <w:rFonts w:hint="eastAsia"/>
@@ -4372,31 +6092,31 @@
         </w:rPr>
         <w:t>馬場</w:t>
       </w:r>
-      <w:bookmarkEnd w:id="37"/>
-      <w:bookmarkEnd w:id="38"/>
+      <w:bookmarkEnd w:id="42"/>
+      <w:bookmarkEnd w:id="43"/>
     </w:p>
     <w:p>
       <w:pPr>
         <w:pStyle w:val="3"/>
         <w:ind w:left="840"/>
       </w:pPr>
-      <w:bookmarkStart w:id="39" w:name="_Toc94282685"/>
-      <w:bookmarkStart w:id="40" w:name="_Toc94282765"/>
+      <w:bookmarkStart w:id="44" w:name="_Toc94282685"/>
+      <w:bookmarkStart w:id="45" w:name="_Toc95081709"/>
       <w:r>
         <w:rPr>
           <w:rFonts w:hint="eastAsia"/>
         </w:rPr>
         <w:t>ソフトウェア設計</w:t>
       </w:r>
-      <w:bookmarkEnd w:id="39"/>
-      <w:bookmarkEnd w:id="40"/>
+      <w:bookmarkEnd w:id="44"/>
+      <w:bookmarkEnd w:id="45"/>
     </w:p>
     <w:p>
       <w:pPr>
         <w:pStyle w:val="2"/>
       </w:pPr>
-      <w:bookmarkStart w:id="41" w:name="_Toc94282686"/>
-      <w:bookmarkStart w:id="42" w:name="_Toc94282766"/>
+      <w:bookmarkStart w:id="46" w:name="_Toc94282686"/>
+      <w:bookmarkStart w:id="47" w:name="_Toc95081710"/>
       <w:r>
         <w:rPr>
           <w:rFonts w:hint="eastAsia"/>
@@ -4409,44 +6129,110 @@
         </w:rPr>
         <w:t xml:space="preserve">　石橋</w:t>
       </w:r>
-      <w:bookmarkEnd w:id="41"/>
-      <w:bookmarkEnd w:id="42"/>
+      <w:bookmarkEnd w:id="46"/>
+      <w:bookmarkEnd w:id="47"/>
     </w:p>
     <w:p>
       <w:pPr>
         <w:pStyle w:val="3"/>
         <w:ind w:left="840"/>
       </w:pPr>
-      <w:bookmarkStart w:id="43" w:name="_Toc94282687"/>
-      <w:bookmarkStart w:id="44" w:name="_Toc94282767"/>
-      <w:r>
-        <w:rPr>
-          <w:rFonts w:hint="eastAsia"/>
-        </w:rPr>
+      <w:bookmarkStart w:id="48" w:name="_Toc94282687"/>
+      <w:bookmarkStart w:id="49" w:name="_Toc95081711"/>
+      <w:r>
         <w:t>概要</w:t>
       </w:r>
-      <w:bookmarkEnd w:id="43"/>
-      <w:bookmarkEnd w:id="44"/>
-    </w:p>
+      <w:bookmarkEnd w:id="48"/>
+      <w:bookmarkEnd w:id="49"/>
+    </w:p>
+    <w:p>
+      <w:r>
+        <w:t>アンテナの座標と取得した衛生の観測データをRTCM3フォーマットでRTK2GO.comに送信している。</w:t>
+      </w:r>
+    </w:p>
+    <w:p>
+      <w:r>
+        <w:t>アンテナの座標は単独測量を２４時間行った平均値を座標としている。</w:t>
+      </w:r>
+    </w:p>
+    <w:p>
+      <w:r>
+        <w:t>GNSS衛生は２４時間の周期で航行しているので上記変動を含めて測量するには２４時間以上の測量が必要です。</w:t>
+      </w:r>
+    </w:p>
+    <w:p/>
+    <w:p>
+      <w:r>
+        <w:t>・他のアンテナ座標の測定方法</w:t>
+      </w:r>
+    </w:p>
+    <w:p>
+      <w:r>
+        <w:t>１.最寄りの基準局の座標を利用してRTK即位を行う。</w:t>
+      </w:r>
+    </w:p>
+    <w:p>
+      <w:r>
+        <w:t>この方法は安定的に動作している基準局がなかったため、却下した。</w:t>
+      </w:r>
+    </w:p>
+    <w:p/>
+    <w:p>
+      <w:r>
+        <w:t>2.国土地理院から提供される電子基準点情報を使う。</w:t>
+      </w:r>
+    </w:p>
+    <w:p>
+      <w:r>
+        <w:t>この方法ならば最も正確な座標を取得できる ため、不特定多数に利用してもらうためには恋の方法が最適である。しかし、リアルタイムRTK測量は成功させることができたが、後処理RTK測量には失敗し続けた。そのため、この方法を採用することができなかった。</w:t>
+      </w:r>
+    </w:p>
+    <w:p/>
+    <w:p>
+      <w:r>
+        <w:t>・GPSモジュールF9Pのアンテナ測定設定</w:t>
+      </w:r>
+    </w:p>
+    <w:p>
+      <w:r>
+        <w:t>GPSモジュールの設定は常にu-centerというソフトで行う。</w:t>
+      </w:r>
+    </w:p>
+    <w:p/>
+    <w:p>
+      <w:r>
+        <w:t>・GPSモジュールF9Pの配信設定</w:t>
+      </w:r>
+    </w:p>
+    <w:p/>
+    <w:p>
+      <w:r>
+        <w:t>・RTK2GOのユーザ登録</w:t>
+      </w:r>
+    </w:p>
+    <w:p>
+      <w:r>
+        <w:t>登録にはユーザ名、メールアドレス、マウントポイント名が必須になる。マウントポイント名は既存のものと重複しては行けない。パスワードは空の場合ランダムで生成されるため、選択しませんでした。</w:t>
+      </w:r>
+    </w:p>
+    <w:p/>
+    <w:p>
+      <w:r>
+        <w:t>登録確認メールに返信を行わなければ、数時間でマウントポイントが利用できなくなるので注意が必要になる。正式に登録が完了するまでは仮パスワードを利用する必要があり、仮パスワードはユーザ登録ページに記載されている。過去のブログと仮パスワードが違うことがあるので、利用時に確認する必要がある。正式登録が完了すると仮パスワードが利用できなくなり、利用していたシステムがエラーを出力するので、注意が必要になる。</w:t>
+      </w:r>
+    </w:p>
+    <w:p/>
     <w:p>
       <w:pPr>
         <w:pStyle w:val="2"/>
       </w:pPr>
-      <w:bookmarkStart w:id="45" w:name="_Toc94282688"/>
-      <w:bookmarkStart w:id="46" w:name="_Toc94282768"/>
-      <w:r>
-        <w:rPr>
-          <w:rFonts w:hint="eastAsia"/>
-        </w:rPr>
-        <w:t>w</w:t>
-      </w:r>
-      <w:r>
-        <w:t>eb</w:t>
-      </w:r>
-      <w:r>
-        <w:rPr>
-          <w:rFonts w:hint="eastAsia"/>
-        </w:rPr>
+      <w:bookmarkStart w:id="50" w:name="_Toc94282688"/>
+      <w:bookmarkStart w:id="51" w:name="_Toc95081712"/>
+      <w:r>
+        <w:rPr>
+          <w:rFonts w:hint="eastAsia"/>
+        </w:rPr>
+        <w:lastRenderedPageBreak/>
         <w:t>サーバ</w:t>
       </w:r>
       <w:r>
@@ -4455,93 +6241,101 @@
         </w:rPr>
         <w:t xml:space="preserve">　正元</w:t>
       </w:r>
-      <w:bookmarkEnd w:id="45"/>
-      <w:bookmarkEnd w:id="46"/>
+      <w:bookmarkEnd w:id="50"/>
+      <w:bookmarkEnd w:id="51"/>
     </w:p>
     <w:p>
       <w:pPr>
         <w:pStyle w:val="3"/>
         <w:ind w:left="840"/>
       </w:pPr>
-      <w:bookmarkStart w:id="47" w:name="_Toc94282689"/>
-      <w:bookmarkStart w:id="48" w:name="_Toc94282769"/>
+      <w:bookmarkStart w:id="52" w:name="_Toc94282689"/>
+      <w:bookmarkStart w:id="53" w:name="_Toc95081713"/>
       <w:r>
         <w:rPr>
           <w:rFonts w:hint="eastAsia"/>
         </w:rPr>
         <w:t>概要</w:t>
       </w:r>
-      <w:bookmarkEnd w:id="47"/>
-      <w:bookmarkEnd w:id="48"/>
+      <w:bookmarkEnd w:id="52"/>
+      <w:bookmarkEnd w:id="53"/>
     </w:p>
     <w:p>
       <w:pPr>
         <w:pStyle w:val="3"/>
         <w:ind w:left="840"/>
       </w:pPr>
-      <w:bookmarkStart w:id="49" w:name="_Toc94282690"/>
-      <w:bookmarkStart w:id="50" w:name="_Toc94282770"/>
+      <w:bookmarkStart w:id="54" w:name="_Toc94282690"/>
+      <w:bookmarkStart w:id="55" w:name="_Toc95081714"/>
       <w:r>
         <w:t>Apache2.0</w:t>
       </w:r>
-      <w:bookmarkEnd w:id="49"/>
-      <w:bookmarkEnd w:id="50"/>
+      <w:bookmarkEnd w:id="54"/>
+      <w:bookmarkEnd w:id="55"/>
     </w:p>
     <w:p/>
     <w:p>
       <w:pPr>
         <w:pStyle w:val="2"/>
       </w:pPr>
-      <w:bookmarkStart w:id="51" w:name="_Toc94282691"/>
-      <w:bookmarkStart w:id="52" w:name="_Toc94282771"/>
+      <w:bookmarkStart w:id="56" w:name="_Toc94282691"/>
+      <w:bookmarkStart w:id="57" w:name="_Toc95081715"/>
       <w:r>
         <w:rPr>
           <w:rFonts w:hint="eastAsia"/>
         </w:rPr>
         <w:t>開発環境</w:t>
       </w:r>
-      <w:bookmarkEnd w:id="51"/>
-      <w:bookmarkEnd w:id="52"/>
+      <w:bookmarkEnd w:id="56"/>
+      <w:bookmarkEnd w:id="57"/>
     </w:p>
     <w:p>
       <w:pPr>
         <w:pStyle w:val="3"/>
         <w:ind w:left="840"/>
       </w:pPr>
-      <w:bookmarkStart w:id="53" w:name="_Toc94282692"/>
-      <w:bookmarkStart w:id="54" w:name="_Toc94282772"/>
+      <w:bookmarkStart w:id="58" w:name="_Toc94282692"/>
+      <w:bookmarkStart w:id="59" w:name="_Toc95081716"/>
       <w:r>
         <w:rPr>
           <w:rFonts w:hint="eastAsia"/>
         </w:rPr>
         <w:t>ローバ　Raspberry Pi</w:t>
       </w:r>
-      <w:bookmarkEnd w:id="53"/>
-      <w:bookmarkEnd w:id="54"/>
+      <w:bookmarkEnd w:id="58"/>
+      <w:bookmarkEnd w:id="59"/>
     </w:p>
     <w:p>
       <w:pPr>
         <w:pStyle w:val="3"/>
         <w:ind w:left="840"/>
       </w:pPr>
-      <w:bookmarkStart w:id="55" w:name="_Toc94282693"/>
-      <w:bookmarkStart w:id="56" w:name="_Toc94282773"/>
-      <w:r>
-        <w:rPr>
-          <w:rFonts w:hint="eastAsia"/>
-        </w:rPr>
-        <w:t>ローバ　Raspberry Pi pico</w:t>
-      </w:r>
-      <w:bookmarkEnd w:id="55"/>
-      <w:bookmarkEnd w:id="56"/>
+      <w:bookmarkStart w:id="60" w:name="_Toc94282693"/>
+      <w:bookmarkStart w:id="61" w:name="_Toc95081717"/>
+      <w:r>
+        <w:rPr>
+          <w:rFonts w:hint="eastAsia"/>
+        </w:rPr>
+        <w:t xml:space="preserve">ローバ　Raspberry Pi </w:t>
+      </w:r>
+      <w:proofErr w:type="spellStart"/>
+      <w:r>
+        <w:rPr>
+          <w:rFonts w:hint="eastAsia"/>
+        </w:rPr>
+        <w:t>pico</w:t>
+      </w:r>
+      <w:bookmarkEnd w:id="60"/>
+      <w:bookmarkEnd w:id="61"/>
+      <w:proofErr w:type="spellEnd"/>
     </w:p>
     <w:p>
       <w:pPr>
         <w:pStyle w:val="3"/>
         <w:ind w:left="840"/>
       </w:pPr>
-      <w:bookmarkStart w:id="57" w:name="_Toc94282694"/>
-      <w:bookmarkStart w:id="58" w:name="_Toc94282774"/>
+      <w:bookmarkStart w:id="62" w:name="_Toc94282694"/>
+      <w:bookmarkStart w:id="63" w:name="_Toc95081718"/>
       <w:r>
         <w:rPr>
           <w:rFonts w:hint="eastAsia"/>
@@ -4552,16 +6346,16 @@
         <w:tab/>
         <w:t>Raspberry Pi</w:t>
       </w:r>
-      <w:bookmarkEnd w:id="57"/>
-      <w:bookmarkEnd w:id="58"/>
+      <w:bookmarkEnd w:id="62"/>
+      <w:bookmarkEnd w:id="63"/>
     </w:p>
     <w:p>
       <w:pPr>
         <w:pStyle w:val="3"/>
         <w:ind w:left="840"/>
       </w:pPr>
-      <w:bookmarkStart w:id="59" w:name="_Toc94282695"/>
-      <w:bookmarkStart w:id="60" w:name="_Toc94282775"/>
+      <w:bookmarkStart w:id="64" w:name="_Toc94282695"/>
+      <w:bookmarkStart w:id="65" w:name="_Toc95081719"/>
       <w:r>
         <w:t>Web</w:t>
       </w:r>
@@ -4574,148 +6368,108 @@
       <w:r>
         <w:t>Raspberry Pi</w:t>
       </w:r>
-      <w:bookmarkEnd w:id="59"/>
-      <w:bookmarkEnd w:id="60"/>
+      <w:bookmarkEnd w:id="64"/>
+      <w:bookmarkEnd w:id="65"/>
     </w:p>
     <w:p/>
     <w:p>
       <w:pPr>
         <w:pStyle w:val="1"/>
       </w:pPr>
-      <w:bookmarkStart w:id="61" w:name="_Toc94282696"/>
-      <w:bookmarkStart w:id="62" w:name="_Toc94282776"/>
-      <w:commentRangeStart w:id="63"/>
+      <w:bookmarkStart w:id="66" w:name="_Toc94282696"/>
+      <w:bookmarkStart w:id="67" w:name="_Toc95081720"/>
+      <w:commentRangeStart w:id="68"/>
       <w:r>
         <w:rPr>
           <w:rFonts w:hint="eastAsia"/>
         </w:rPr>
         <w:t>作品評価</w:t>
       </w:r>
-      <w:commentRangeEnd w:id="63"/>
+      <w:commentRangeEnd w:id="68"/>
       <w:r>
         <w:rPr>
           <w:rStyle w:val="af"/>
           <w:rFonts w:asciiTheme="minorHAnsi" w:eastAsiaTheme="minorEastAsia" w:hAnsiTheme="minorHAnsi" w:cstheme="minorBidi"/>
         </w:rPr>
-        <w:commentReference w:id="63"/>
-      </w:r>
-      <w:bookmarkEnd w:id="61"/>
-      <w:bookmarkEnd w:id="62"/>
+        <w:commentReference w:id="68"/>
+      </w:r>
+      <w:bookmarkEnd w:id="66"/>
+      <w:bookmarkEnd w:id="67"/>
     </w:p>
     <w:p>
       <w:pPr>
         <w:pStyle w:val="1"/>
       </w:pPr>
-      <w:bookmarkStart w:id="64" w:name="_Toc94282697"/>
-      <w:bookmarkStart w:id="65" w:name="_Toc94282777"/>
-      <w:commentRangeStart w:id="66"/>
+      <w:bookmarkStart w:id="69" w:name="_Toc94282697"/>
+      <w:bookmarkStart w:id="70" w:name="_Toc95081721"/>
+      <w:commentRangeStart w:id="71"/>
       <w:r>
         <w:rPr>
           <w:rFonts w:hint="eastAsia"/>
         </w:rPr>
         <w:t>まとめ</w:t>
       </w:r>
-      <w:commentRangeEnd w:id="66"/>
+      <w:commentRangeEnd w:id="71"/>
       <w:r>
         <w:rPr>
           <w:rStyle w:val="af"/>
           <w:rFonts w:asciiTheme="minorHAnsi" w:eastAsiaTheme="minorEastAsia" w:hAnsiTheme="minorHAnsi" w:cstheme="minorBidi"/>
         </w:rPr>
-        <w:commentReference w:id="66"/>
-      </w:r>
-      <w:bookmarkEnd w:id="64"/>
-      <w:bookmarkEnd w:id="65"/>
+        <w:commentReference w:id="71"/>
+      </w:r>
+      <w:bookmarkEnd w:id="69"/>
+      <w:bookmarkEnd w:id="70"/>
     </w:p>
     <w:p>
       <w:pPr>
         <w:pStyle w:val="1"/>
       </w:pPr>
-      <w:bookmarkStart w:id="67" w:name="_Toc94282698"/>
-      <w:bookmarkStart w:id="68" w:name="_Toc94282778"/>
+      <w:bookmarkStart w:id="72" w:name="_Toc94282698"/>
+      <w:bookmarkStart w:id="73" w:name="_Toc95081722"/>
       <w:r>
         <w:rPr>
           <w:rFonts w:hint="eastAsia"/>
         </w:rPr>
         <w:t>操作</w:t>
       </w:r>
-      <w:commentRangeStart w:id="69"/>
+      <w:commentRangeStart w:id="74"/>
       <w:r>
         <w:rPr>
           <w:rFonts w:hint="eastAsia"/>
         </w:rPr>
         <w:t>説明</w:t>
       </w:r>
-      <w:commentRangeEnd w:id="69"/>
+      <w:commentRangeEnd w:id="74"/>
       <w:r>
         <w:rPr>
           <w:rStyle w:val="af"/>
           <w:rFonts w:asciiTheme="minorHAnsi" w:eastAsiaTheme="minorEastAsia" w:hAnsiTheme="minorHAnsi" w:cstheme="minorBidi"/>
         </w:rPr>
-        <w:commentReference w:id="69"/>
-      </w:r>
-      <w:bookmarkEnd w:id="67"/>
-      <w:bookmarkEnd w:id="68"/>
+        <w:commentReference w:id="74"/>
+      </w:r>
+      <w:bookmarkEnd w:id="72"/>
+      <w:bookmarkEnd w:id="73"/>
     </w:p>
     <w:p>
       <w:pPr>
         <w:pStyle w:val="1"/>
       </w:pPr>
-      <w:bookmarkStart w:id="70" w:name="_Toc30078388"/>
-      <w:bookmarkStart w:id="71" w:name="_Toc94282699"/>
-      <w:bookmarkStart w:id="72" w:name="_Toc94282779"/>
+      <w:bookmarkStart w:id="75" w:name="_Toc30078388"/>
+      <w:bookmarkStart w:id="76" w:name="_Toc94282699"/>
+      <w:bookmarkStart w:id="77" w:name="_Toc95081723"/>
       <w:r>
         <w:rPr>
           <w:rFonts w:hint="eastAsia"/>
         </w:rPr>
         <w:t>参考資料</w:t>
       </w:r>
-      <w:bookmarkEnd w:id="70"/>
-      <w:bookmarkEnd w:id="71"/>
-      <w:bookmarkEnd w:id="72"/>
-    </w:p>
-    <w:p>
-      <w:r>
-        <w:br w:type="page"/>
-      </w:r>
+      <w:bookmarkEnd w:id="75"/>
+      <w:bookmarkEnd w:id="76"/>
+      <w:bookmarkEnd w:id="77"/>
     </w:p>
     <w:p/>
-    <w:p>
-      <w:r>
-        <w:br w:type="page"/>
-      </w:r>
-    </w:p>
-    <w:p>
-      <w:r>
-        <w:lastRenderedPageBreak/>
-        <w:t>AAA</w:t>
-      </w:r>
-    </w:p>
-    <w:p>
-      <w:pPr>
-        <w:pStyle w:val="a8"/>
-        <w:ind w:leftChars="0"/>
-      </w:pPr>
-    </w:p>
-    <w:p>
-      <w:pPr>
-        <w:pStyle w:val="a8"/>
-        <w:ind w:leftChars="0"/>
-      </w:pPr>
-    </w:p>
-    <w:p>
-      <w:pPr>
-        <w:pStyle w:val="a8"/>
-        <w:ind w:leftChars="0"/>
-        <w:rPr>
-          <w:rFonts w:hint="eastAsia"/>
-        </w:rPr>
-      </w:pPr>
-      <w:r>
-        <w:t>BBB</w:t>
-      </w:r>
-    </w:p>
     <w:sectPr>
-      <w:footerReference w:type="default" r:id="rId18"/>
+      <w:footerReference w:type="default" r:id="rId25"/>
       <w:pgSz w:w="11906" w:h="16838" w:code="9"/>
       <w:pgMar w:top="1985" w:right="1701" w:bottom="1701" w:left="1701" w:header="851" w:footer="992" w:gutter="0"/>
       <w:cols w:space="425"/>
@@ -4832,7 +6586,7 @@
       </w:r>
     </w:p>
   </w:comment>
-  <w:comment w:id="19" w:author="正元　淳也" w:date="2022-01-28T17:10:00Z" w:initials="正元　淳也">
+  <w:comment w:id="22" w:author="正元　淳也" w:date="2022-01-28T17:10:00Z" w:initials="正元　淳也">
     <w:p>
       <w:pPr>
         <w:pStyle w:val="af0"/>
@@ -5007,7 +6761,51 @@
       </w:r>
     </w:p>
   </w:comment>
-  <w:comment w:id="63" w:author="正元　淳也" w:date="2022-01-28T17:11:00Z" w:initials="正元　淳也">
+  <w:comment w:id="25" w:author="正元　淳也" w:date="2022-02-06T23:24:00Z" w:initials="正元　淳也">
+    <w:p>
+      <w:pPr>
+        <w:pStyle w:val="af0"/>
+      </w:pPr>
+      <w:r>
+        <w:rPr>
+          <w:rStyle w:val="af"/>
+        </w:rPr>
+        <w:annotationRef/>
+      </w:r>
+      <w:r>
+        <w:rPr>
+          <w:rFonts w:hint="eastAsia"/>
+        </w:rPr>
+        <w:t>サーバ構成図追記</w:t>
+      </w:r>
+    </w:p>
+  </w:comment>
+  <w:comment w:id="40" w:author="正元　淳也" w:date="2022-02-06T23:46:00Z" w:initials="正元　淳也">
+    <w:p>
+      <w:pPr>
+        <w:pStyle w:val="af0"/>
+      </w:pPr>
+      <w:r>
+        <w:rPr>
+          <w:rStyle w:val="af"/>
+        </w:rPr>
+        <w:annotationRef/>
+      </w:r>
+      <w:r>
+        <w:rPr>
+          <w:rFonts w:hint="eastAsia"/>
+        </w:rPr>
+        <w:t>DCDC</w:t>
+      </w:r>
+      <w:r>
+        <w:rPr>
+          <w:rFonts w:hint="eastAsia"/>
+        </w:rPr>
+        <w:t>回路追加</w:t>
+      </w:r>
+    </w:p>
+  </w:comment>
+  <w:comment w:id="68" w:author="正元　淳也" w:date="2022-01-28T17:11:00Z" w:initials="正元　淳也">
     <w:p>
       <w:pPr>
         <w:pStyle w:val="af0"/>
@@ -5087,7 +6885,7 @@
       </w:r>
     </w:p>
   </w:comment>
-  <w:comment w:id="66" w:author="正元　淳也" w:date="2022-01-28T17:11:00Z" w:initials="正元　淳也">
+  <w:comment w:id="71" w:author="正元　淳也" w:date="2022-01-28T17:11:00Z" w:initials="正元　淳也">
     <w:p>
       <w:pPr>
         <w:pStyle w:val="af0"/>
@@ -5110,7 +6908,7 @@
       </w:r>
     </w:p>
   </w:comment>
-  <w:comment w:id="69" w:author="正元　淳也" w:date="2022-01-28T17:12:00Z" w:initials="正元　淳也">
+  <w:comment w:id="74" w:author="正元　淳也" w:date="2022-01-28T17:12:00Z" w:initials="正元　淳也">
     <w:p>
       <w:pPr>
         <w:pStyle w:val="af0"/>
@@ -5149,6 +6947,8 @@
   <w15:commentEx w15:paraId="6687E2D5" w15:done="0"/>
   <w15:commentEx w15:paraId="780A96B5" w15:done="0"/>
   <w15:commentEx w15:paraId="687C6F06" w15:done="0"/>
+  <w15:commentEx w15:paraId="007C88B0" w15:done="0"/>
+  <w15:commentEx w15:paraId="2EDBA336" w15:done="0"/>
   <w15:commentEx w15:paraId="5DF0C394" w15:done="0"/>
   <w15:commentEx w15:paraId="0B336485" w15:done="0"/>
   <w15:commentEx w15:paraId="285403CD" w15:done="0"/>
@@ -5161,6 +6961,8 @@
   <w16cex:commentExtensible w16cex:durableId="259EA1E3" w16cex:dateUtc="2022-01-28T08:09:00Z"/>
   <w16cex:commentExtensible w16cex:durableId="259EA14F" w16cex:dateUtc="2022-01-28T08:07:00Z"/>
   <w16cex:commentExtensible w16cex:durableId="259EA1FE" w16cex:dateUtc="2022-01-28T08:10:00Z"/>
+  <w16cex:commentExtensible w16cex:durableId="25AAD714" w16cex:dateUtc="2022-02-06T14:24:00Z"/>
+  <w16cex:commentExtensible w16cex:durableId="25AADC3A" w16cex:dateUtc="2022-02-06T14:46:00Z"/>
   <w16cex:commentExtensible w16cex:durableId="259EA22E" w16cex:dateUtc="2022-01-28T08:11:00Z"/>
   <w16cex:commentExtensible w16cex:durableId="259EA241" w16cex:dateUtc="2022-01-28T08:11:00Z"/>
   <w16cex:commentExtensible w16cex:durableId="259EA260" w16cex:dateUtc="2022-01-28T08:12:00Z"/>
@@ -5173,6 +6975,8 @@
   <w16cid:commentId w16cid:paraId="6687E2D5" w16cid:durableId="259EA1E3"/>
   <w16cid:commentId w16cid:paraId="780A96B5" w16cid:durableId="259EA14F"/>
   <w16cid:commentId w16cid:paraId="687C6F06" w16cid:durableId="259EA1FE"/>
+  <w16cid:commentId w16cid:paraId="007C88B0" w16cid:durableId="25AAD714"/>
+  <w16cid:commentId w16cid:paraId="2EDBA336" w16cid:durableId="25AADC3A"/>
   <w16cid:commentId w16cid:paraId="5DF0C394" w16cid:durableId="259EA22E"/>
   <w16cid:commentId w16cid:paraId="0B336485" w16cid:durableId="259EA241"/>
   <w16cid:commentId w16cid:paraId="285403CD" w16cid:durableId="259EA260"/>
